--- a/Data-Entretiens/Interview Jenifer Merchant Bertrand GAZAI.docx
+++ b/Data-Entretiens/Interview Jenifer Merchant Bertrand GAZAI.docx
@@ -21,7 +21,29 @@
           <w:szCs w:val="28"/>
           <w:u w:val="single"/>
         </w:rPr>
-        <w:t>Interview Jenifer Merchant</w:t>
+        <w:t xml:space="preserve">Interview </w:t>
+      </w:r>
+      <w:proofErr w:type="spellStart"/>
+      <w:r>
+        <w:rPr>
+          <w:rFonts w:ascii="Futura Medium" w:hAnsi="Futura Medium" w:cs="Futura Medium"/>
+          <w:b/>
+          <w:sz w:val="28"/>
+          <w:szCs w:val="28"/>
+          <w:u w:val="single"/>
+        </w:rPr>
+        <w:t>Jenifer</w:t>
+      </w:r>
+      <w:proofErr w:type="spellEnd"/>
+      <w:r>
+        <w:rPr>
+          <w:rFonts w:ascii="Futura Medium" w:hAnsi="Futura Medium" w:cs="Futura Medium"/>
+          <w:b/>
+          <w:sz w:val="28"/>
+          <w:szCs w:val="28"/>
+          <w:u w:val="single"/>
+        </w:rPr>
+        <w:t xml:space="preserve"> Merchant</w:t>
       </w:r>
     </w:p>
     <w:p/>
@@ -131,7 +153,27 @@
           <w:sz w:val="22"/>
           <w:szCs w:val="22"/>
         </w:rPr>
-        <w:t>Entretien mené par deux étudiants, Hector De Wazieres et Bertrand Gazai</w:t>
+        <w:t xml:space="preserve">Entretien mené par deux étudiants, Hector De </w:t>
+      </w:r>
+      <w:proofErr w:type="spellStart"/>
+      <w:r>
+        <w:rPr>
+          <w:rFonts w:ascii="Georgia" w:hAnsi="Georgia" w:cs="Futura Medium"/>
+          <w:color w:val="000000" w:themeColor="text1"/>
+          <w:sz w:val="22"/>
+          <w:szCs w:val="22"/>
+        </w:rPr>
+        <w:t>Wazieres</w:t>
+      </w:r>
+      <w:proofErr w:type="spellEnd"/>
+      <w:r>
+        <w:rPr>
+          <w:rFonts w:ascii="Georgia" w:hAnsi="Georgia" w:cs="Futura Medium"/>
+          <w:color w:val="000000" w:themeColor="text1"/>
+          <w:sz w:val="22"/>
+          <w:szCs w:val="22"/>
+        </w:rPr>
+        <w:t xml:space="preserve"> et Bertrand Gazai</w:t>
       </w:r>
     </w:p>
     <w:p>
@@ -168,7 +210,15 @@
         <w:jc w:val="both"/>
       </w:pPr>
       <w:r>
-        <w:t xml:space="preserve">Politologue de formation, Jenifer Merchant enseigne à Assas en anglais juridique et en anglais appliqué aux sciences politiques et administratives. Ses thèmes de recherche portent sur la bioéthique, la procréation, la société civile, la Science de l’Etat et les politiques publiques. </w:t>
+        <w:t xml:space="preserve">Politologue de formation, </w:t>
+      </w:r>
+      <w:proofErr w:type="spellStart"/>
+      <w:r>
+        <w:t>Jenifer</w:t>
+      </w:r>
+      <w:proofErr w:type="spellEnd"/>
+      <w:r>
+        <w:t xml:space="preserve"> Merchant enseigne à Assas en anglais juridique et en anglais appliqué aux sciences politiques et administratives. Ses thèmes de recherche portent sur la bioéthique, la procréation, la société civile, la Science de l’Etat et les politiques publiques. </w:t>
       </w:r>
     </w:p>
     <w:p>
@@ -182,7 +232,21 @@
         <w:jc w:val="both"/>
       </w:pPr>
       <w:r>
-        <w:t>Mme Merchant s’est intéressé aux questions de bioéthique que posent CRISPR-CAS9 en étant membre du National Academy of Science. Au bout d’un an de recherche, ils ont publié un rapport sur les enjeux que soulèvent CRISPR-CAS9. Celle-ci fait aussi partie du comité d’éthique de l’INSERN. Ses recherches dans les domaines de la bioéthique et de la procréation lui ont permis d’être publiée de nombreuses fois.</w:t>
+        <w:t xml:space="preserve">Mme Merchant s’est intéressé aux questions de bioéthique que posent CRISPR-CAS9 en étant membre du National </w:t>
+      </w:r>
+      <w:proofErr w:type="spellStart"/>
+      <w:r>
+        <w:t>Academy</w:t>
+      </w:r>
+      <w:proofErr w:type="spellEnd"/>
+      <w:r>
+        <w:t xml:space="preserve"> of Science. Au bout d’un an de recherche, ils ont publié un rapport sur les enjeux que soulèvent CRISPR-CAS9. Celle-ci fait aussi partie</w:t>
+      </w:r>
+      <w:r>
+        <w:t xml:space="preserve"> du comité d’éthique de l’INSERM</w:t>
+      </w:r>
+      <w:r>
+        <w:t>. Ses recherches dans les domaines de la bioéthique et de la procréation lui ont permis d’être publiée de nombreuses fois.</w:t>
       </w:r>
     </w:p>
     <w:p>
@@ -286,8 +350,16 @@
         <w:rPr>
           <w:i/>
         </w:rPr>
-        <w:t>Huntington disease</w:t>
-      </w:r>
+        <w:t xml:space="preserve">Huntington </w:t>
+      </w:r>
+      <w:proofErr w:type="spellStart"/>
+      <w:r>
+        <w:rPr>
+          <w:i/>
+        </w:rPr>
+        <w:t>disease</w:t>
+      </w:r>
+      <w:proofErr w:type="spellEnd"/>
       <w:r>
         <w:t xml:space="preserve"> ou la mucoviscidose. Et j’ai été appelé</w:t>
       </w:r>
@@ -301,13 +373,27 @@
         <w:rPr>
           <w:i/>
         </w:rPr>
-        <w:t>National A</w:t>
-      </w:r>
-      <w:r>
-        <w:rPr>
-          <w:i/>
-        </w:rPr>
-        <w:t>cademy o</w:t>
+        <w:t xml:space="preserve">National </w:t>
+      </w:r>
+      <w:proofErr w:type="spellStart"/>
+      <w:r>
+        <w:rPr>
+          <w:i/>
+        </w:rPr>
+        <w:t>A</w:t>
+      </w:r>
+      <w:r>
+        <w:rPr>
+          <w:i/>
+        </w:rPr>
+        <w:t>cademy</w:t>
+      </w:r>
+      <w:proofErr w:type="spellEnd"/>
+      <w:r>
+        <w:rPr>
+          <w:i/>
+        </w:rPr>
+        <w:t xml:space="preserve"> o</w:t>
       </w:r>
       <w:r>
         <w:rPr>
@@ -393,866 +479,1034 @@
         <w:jc w:val="both"/>
       </w:pPr>
       <w:r>
-        <w:t>Absolument. Je suis aussi membre du comité d’éthique de l’INSERN. Je fais partie de deux groupes de travail dans ce comité : le groupe de travail s</w:t>
-      </w:r>
-      <w:r>
-        <w:t>ur la recherche sur l’embryon où</w:t>
-      </w:r>
-      <w:r>
-        <w:t xml:space="preserve"> CRISPR-CAS9 a évidemment été pris en considération et je fais partie aussi d’un autre groupe qui</w:t>
-      </w:r>
-      <w:r>
-        <w:t xml:space="preserve"> s’appelle </w:t>
-      </w:r>
-      <w:r>
-        <w:rPr>
-          <w:i/>
-        </w:rPr>
-        <w:t>Genre et Santé</w:t>
-      </w:r>
-      <w:r>
-        <w:t xml:space="preserve"> qui est un groupe qui réfléchit sur la question de la prise en compte de la différence entre les hommes et les femmes dans les questions de santé publique. Comme métier, nous avons aussi publié un rapport, que vous pourrez trouver en ligne, auquel j’ai participé à la rédaction prenant position éthique sur la question de CRISPR-CAS9. Je peux vous envoyer les liens si vous voulez.</w:t>
-      </w:r>
-    </w:p>
-    <w:p>
-      <w:pPr>
-        <w:jc w:val="both"/>
-      </w:pPr>
-    </w:p>
-    <w:p>
-      <w:pPr>
-        <w:jc w:val="both"/>
-        <w:rPr>
-          <w:i/>
-        </w:rPr>
-      </w:pPr>
-      <w:r>
-        <w:rPr>
-          <w:i/>
-        </w:rPr>
-        <w:t>(Hector) Avec Plaisir !</w:t>
-      </w:r>
-    </w:p>
-    <w:p>
-      <w:pPr>
-        <w:jc w:val="both"/>
-        <w:rPr>
-          <w:i/>
-        </w:rPr>
-      </w:pPr>
-      <w:r>
-        <w:rPr>
-          <w:i/>
-        </w:rPr>
-        <w:t>(Bertrand) Qui définit des règles dans la recherche actuelle sur CRISPR-CAS9 ?</w:t>
-      </w:r>
-    </w:p>
-    <w:p>
-      <w:pPr>
-        <w:jc w:val="both"/>
-      </w:pPr>
-    </w:p>
-    <w:p>
-      <w:pPr>
-        <w:jc w:val="both"/>
-      </w:pPr>
-      <w:r>
-        <w:t>[Enthousiasme, ses yeux s’allument]</w:t>
-      </w:r>
-    </w:p>
-    <w:p>
-      <w:pPr>
-        <w:jc w:val="both"/>
-      </w:pPr>
-      <w:r>
-        <w:t>Ça dépend</w:t>
-      </w:r>
-      <w:r>
-        <w:t>.</w:t>
-      </w:r>
-      <w:r>
-        <w:rPr>
-          <w:color w:val="FF0000"/>
-        </w:rPr>
-        <w:t xml:space="preserve"> </w:t>
-      </w:r>
-      <w:r>
-        <w:t xml:space="preserve">En France c’est l’agence de biomédecine. Aux </w:t>
-      </w:r>
-      <w:r>
-        <w:t>E</w:t>
-      </w:r>
-      <w:r>
-        <w:t>tats</w:t>
-      </w:r>
-      <w:r>
-        <w:t>-U</w:t>
-      </w:r>
-      <w:r>
-        <w:t xml:space="preserve">nis c’est un peu plus compliqué parce qu’il y a </w:t>
-      </w:r>
-      <w:r>
-        <w:t xml:space="preserve">une </w:t>
-      </w:r>
-      <w:r>
-        <w:t xml:space="preserve">recherche financée par le publique et </w:t>
-      </w:r>
-      <w:r>
-        <w:t xml:space="preserve">une </w:t>
-      </w:r>
-      <w:r>
-        <w:t>recherche privée. Dans les domaines de la recherche publique, c’est le N</w:t>
-      </w:r>
-      <w:r>
-        <w:t>I</w:t>
-      </w:r>
-      <w:r>
-        <w:t>H</w:t>
-      </w:r>
-      <w:r>
-        <w:t xml:space="preserve">, </w:t>
-      </w:r>
-      <w:r>
-        <w:rPr>
-          <w:i/>
-        </w:rPr>
-        <w:t>National Institutes of H</w:t>
-      </w:r>
-      <w:r>
-        <w:rPr>
-          <w:i/>
-        </w:rPr>
-        <w:t>ealth</w:t>
-      </w:r>
-      <w:r>
-        <w:t xml:space="preserve">, et le FDA, </w:t>
-      </w:r>
-      <w:r>
-        <w:rPr>
-          <w:i/>
-        </w:rPr>
-        <w:t>F</w:t>
-      </w:r>
-      <w:r>
-        <w:rPr>
-          <w:i/>
-        </w:rPr>
-        <w:t>ood and Drug A</w:t>
-      </w:r>
-      <w:r>
-        <w:rPr>
-          <w:i/>
-        </w:rPr>
-        <w:t>dministration</w:t>
-      </w:r>
-      <w:r>
-        <w:t>. Mais quand vous dites qui définit les règles, ça dépend</w:t>
-      </w:r>
-      <w:r>
-        <w:t xml:space="preserve"> de quoi vous parlez</w:t>
-      </w:r>
-      <w:r>
-        <w:t xml:space="preserve">. Vous parlez de la recherche fondamentale ou vous parlez des </w:t>
-      </w:r>
-      <w:r>
-        <w:t>essais précliniques, cliniques ?</w:t>
-      </w:r>
-    </w:p>
-    <w:p>
-      <w:pPr>
-        <w:jc w:val="both"/>
-      </w:pPr>
-    </w:p>
-    <w:p>
-      <w:pPr>
-        <w:jc w:val="both"/>
-        <w:rPr>
-          <w:i/>
-        </w:rPr>
-      </w:pPr>
-      <w:r>
-        <w:rPr>
-          <w:i/>
-        </w:rPr>
-        <w:t xml:space="preserve">(Bertrand) Justement, des deux en France. </w:t>
-      </w:r>
-    </w:p>
-    <w:p>
-      <w:pPr>
-        <w:jc w:val="both"/>
-      </w:pPr>
-    </w:p>
-    <w:p>
-      <w:pPr>
-        <w:jc w:val="both"/>
-      </w:pPr>
-      <w:r>
-        <w:t>Parce qu’il faut distinguer. Il y a la recherche fondamentale qui justement reçoit donc en France l’approbation de l’</w:t>
-      </w:r>
-      <w:r>
-        <w:t>A</w:t>
-      </w:r>
-      <w:r>
-        <w:t>gence de biomédecine mais il y a aussi une instance européenne the European Medicine</w:t>
-      </w:r>
-      <w:r>
-        <w:t>s</w:t>
-      </w:r>
-      <w:r>
-        <w:t xml:space="preserve"> Agency qui a un regard sur ce qui se fait en recherche fondamentale. A partir du moment où vous p</w:t>
-      </w:r>
-      <w:r>
-        <w:t>assez à des essais précliniques, l</w:t>
-      </w:r>
-      <w:r>
-        <w:t xml:space="preserve">à, il y a un règlement, une régulation très </w:t>
-      </w:r>
-      <w:r>
-        <w:t>t</w:t>
-      </w:r>
-      <w:r>
-        <w:t>rès ferme et solide en Europe</w:t>
-      </w:r>
-      <w:r>
-        <w:t>. T</w:t>
-      </w:r>
-      <w:r>
-        <w:t>he European</w:t>
-      </w:r>
-      <w:r>
-        <w:t xml:space="preserve"> Medicines Agency définit les critères</w:t>
-      </w:r>
-      <w:r>
-        <w:t xml:space="preserve"> vous permettant de passer par exemple à des essais précliniques sur un animal ou sur un être humain. Et là, je vous parle seulement de l’utilisation de CRISPR dans le cas des cellules somatiques. Est-ce que Aude vous a expliqué la différence entre des cellules somatiques et des cellules germinales</w:t>
-      </w:r>
-      <w:r>
-        <w:t> ?</w:t>
-      </w:r>
-    </w:p>
-    <w:p>
-      <w:pPr>
-        <w:jc w:val="both"/>
-      </w:pPr>
-    </w:p>
-    <w:p>
-      <w:pPr>
-        <w:jc w:val="both"/>
-        <w:rPr>
-          <w:i/>
-        </w:rPr>
-      </w:pPr>
-      <w:r>
-        <w:rPr>
-          <w:i/>
-        </w:rPr>
-        <w:t>(Hector) non.</w:t>
-      </w:r>
-    </w:p>
-    <w:p>
-      <w:pPr>
-        <w:jc w:val="both"/>
-      </w:pPr>
-    </w:p>
-    <w:p>
-      <w:pPr>
-        <w:jc w:val="both"/>
-      </w:pPr>
-      <w:r>
-        <w:t>Aujourd’hui, CRISPR-CAS9 est utilisé en clinique chez les êtres humains, pour les êtres humains</w:t>
-      </w:r>
-      <w:r>
-        <w:t>,</w:t>
-      </w:r>
-      <w:r>
-        <w:t xml:space="preserve"> pour des cellules somatiques. Par exemple, cellule somatique, c’est une cellule qui vient de notre peau, nos cheveux. N’importe quelle cellule qui vient de notre corps en fait. A l’opposé, la recherche ou la modification des cellules germinales, à savoir les sperm</w:t>
-      </w:r>
-      <w:r>
-        <w:t>atozoïdes</w:t>
-      </w:r>
-      <w:r>
-        <w:t>, les ovocytes et puis les embryons, tout ce qui concerne la reproduction humaine, interdiction en France totale de toucher à ça, parce que on a signé la convention d’O</w:t>
-      </w:r>
-      <w:r>
-        <w:t>V</w:t>
-      </w:r>
-      <w:r>
-        <w:t>IEDO qui interdit la modification de sperme, d’ovocyte et d’embryon pour une descendance future. Alors somatique, ça se fait, ça se pratique. En Angleterre par exemple récemment, on a guéri une petite fille qui avait une leucémie en procédant à CRISPR-CAS9.</w:t>
-      </w:r>
-    </w:p>
-    <w:p>
-      <w:pPr>
-        <w:jc w:val="both"/>
-      </w:pPr>
-    </w:p>
-    <w:p>
-      <w:pPr>
-        <w:jc w:val="both"/>
-        <w:rPr>
-          <w:i/>
-        </w:rPr>
-      </w:pPr>
-      <w:r>
-        <w:rPr>
-          <w:i/>
-        </w:rPr>
-        <w:t>(Hector) Aude nous en a parlé.</w:t>
-      </w:r>
-    </w:p>
-    <w:p>
-      <w:pPr>
-        <w:jc w:val="both"/>
-      </w:pPr>
-    </w:p>
-    <w:p>
-      <w:pPr>
-        <w:jc w:val="both"/>
-      </w:pPr>
-      <w:r>
-        <w:t>Voilà</w:t>
-      </w:r>
-      <w:r>
-        <w:t xml:space="preserve"> donc</w:t>
-      </w:r>
-      <w:r>
-        <w:t>. Ça c’est ok, on peut le faire, même en France. Mais il faut d’abord que ce soit approuvé par the European Medicine</w:t>
-      </w:r>
-      <w:r>
-        <w:t>s</w:t>
-      </w:r>
-      <w:r>
-        <w:t xml:space="preserve"> Agency. Germinale, pas possible. Aux Etats-Unis, pour l’instant</w:t>
-      </w:r>
-      <w:r>
-        <w:t>, le financement public sur CRISPR-CAS9,</w:t>
-      </w:r>
-      <w:r>
-        <w:t xml:space="preserve"> dans les domaines des cellules somatiques est totalement autorisé et financé et justement le rapport que nous avons, qu’on nous a demandé de produire, nous a demandé de nous positionner sur la question de toucher aux cellules germinales. Donc c’était la partie la plus controversée du rapport. </w:t>
-      </w:r>
-    </w:p>
-    <w:p>
-      <w:pPr>
-        <w:jc w:val="both"/>
-        <w:rPr>
-          <w:i/>
-        </w:rPr>
-      </w:pPr>
-    </w:p>
-    <w:p>
-      <w:pPr>
-        <w:jc w:val="both"/>
-        <w:rPr>
-          <w:i/>
-        </w:rPr>
-      </w:pPr>
-      <w:r>
-        <w:rPr>
-          <w:i/>
-        </w:rPr>
-        <w:t>(Bertrand) D’accord</w:t>
-      </w:r>
-    </w:p>
-    <w:p>
-      <w:pPr>
-        <w:jc w:val="both"/>
-        <w:rPr>
-          <w:i/>
-        </w:rPr>
-      </w:pPr>
-      <w:r>
-        <w:rPr>
-          <w:i/>
-        </w:rPr>
-        <w:t>(Hector) Donc vous avez pris quelle position pour cette question ?</w:t>
-      </w:r>
-    </w:p>
-    <w:p>
-      <w:pPr>
-        <w:jc w:val="both"/>
-      </w:pPr>
-    </w:p>
-    <w:p>
-      <w:pPr>
-        <w:jc w:val="both"/>
-      </w:pPr>
-      <w:r>
-        <w:t>[Rires] On a pris la position suivante que vou</w:t>
-      </w:r>
-      <w:r>
-        <w:t>s verrez dans l’article. I</w:t>
-      </w:r>
-      <w:r>
-        <w:t xml:space="preserve">l faut comme je disais tout à l’heure, laisser la recherche fondamentale se poursuivre sur les cellules germinales même sur les embryons mais qu’au moment où on pense qu’on peut passer à un essai préclinique sur un être humain, il faut déjà avoir passé à l’essai sur des animaux. Et on donne 4 ou </w:t>
-      </w:r>
-      <w:r>
-        <w:t>5 critères très très stricts pour permettre</w:t>
-      </w:r>
-      <w:r>
-        <w:t xml:space="preserve"> l’essai préclinique. Mais on stipule bien qu’on en est pas là. Il faut encore beaucoup d’années de recherche et un des critères d’ailleurs, vous verrez, c’est qu’un des critères, c’est qu’aucune autre alternative n’est possible. Par exemple dans le cas de la mucoviscidose, aujourd’hui, on peut très bien créer des embryons humains et aller modifier un des embryons en coupant le gêne qui </w:t>
-      </w:r>
-      <w:r>
-        <w:t>est à l’origine de</w:t>
-      </w:r>
-      <w:r>
-        <w:t xml:space="preserve"> la mucoviscidose. On peut le faire. Mais on ne le fait pas, pas encore. Parce que ça n’a pas encore été autorisé par la FDA ni par la N</w:t>
-      </w:r>
-      <w:r>
-        <w:t>I</w:t>
-      </w:r>
-      <w:r>
-        <w:t>H. C’est dans ce cas de figure qu’on dit que ça devrait être possible, on</w:t>
-      </w:r>
-      <w:r>
-        <w:t xml:space="preserve"> devrait pouvoir le faire. Euh l</w:t>
-      </w:r>
-      <w:r>
-        <w:t xml:space="preserve">a mucoviscidose, </w:t>
-      </w:r>
-      <w:r>
-        <w:t xml:space="preserve">le </w:t>
-      </w:r>
-      <w:r>
-        <w:rPr>
-          <w:i/>
-        </w:rPr>
-        <w:t>Huntington’s disease</w:t>
-      </w:r>
-      <w:r>
-        <w:t xml:space="preserve"> mais au fur à mesure qu’on va apprendre de plus en plus sur le</w:t>
-      </w:r>
-      <w:r>
-        <w:t>s</w:t>
-      </w:r>
-      <w:r>
-        <w:t xml:space="preserve"> lien</w:t>
-      </w:r>
-      <w:r>
-        <w:t>s</w:t>
-      </w:r>
-      <w:r>
-        <w:t xml:space="preserve"> entre l’expression d’un gène et une maladie, ça va s’étendre. La liste va s’étendre. Déjà la liste, il y a un à peu près une centaine d</w:t>
-      </w:r>
-      <w:r>
-        <w:t>e maladies.</w:t>
-      </w:r>
-      <w:r>
-        <w:t xml:space="preserve"> Par exemple, </w:t>
-      </w:r>
-      <w:r>
-        <w:t xml:space="preserve">le </w:t>
-      </w:r>
-      <w:r>
-        <w:rPr>
-          <w:i/>
-        </w:rPr>
-        <w:t>Sickle cell anemia</w:t>
-      </w:r>
-      <w:r>
-        <w:t xml:space="preserve"> (</w:t>
-      </w:r>
-      <w:r>
-        <w:t>la drépanocytose</w:t>
-      </w:r>
-      <w:r>
-        <w:t xml:space="preserve">) </w:t>
-      </w:r>
-      <w:r>
-        <w:t xml:space="preserve">très présent chez les afro américains, là aussi on peut très bien faire les embryons, couper le gène qui dérange, qui provoque cette maladie qui est une maladie très très pénible pour les gens qui en souffrent qui crée des douleurs insupportables toute la vie et on meurt plus jeune. C’est quelque chose d’absolument… On peut le faire mais on dit qu’avant de passer à la préclinique pour ce genre de maladie, il ne faut pas qu’il y ait une autre alternative. Et dans les 2 cas que je vous ai donné, il n’y en a pas. Il n’y a pas de guérison possible avec ces maladies-là. </w:t>
-      </w:r>
-    </w:p>
-    <w:p>
-      <w:pPr>
-        <w:jc w:val="both"/>
-      </w:pPr>
-    </w:p>
-    <w:p>
-      <w:pPr>
-        <w:jc w:val="both"/>
-        <w:rPr>
-          <w:i/>
-        </w:rPr>
-      </w:pPr>
-      <w:r>
-        <w:rPr>
-          <w:i/>
-        </w:rPr>
-        <w:t>(Bertrand) Du coup, on voulait vous demander s’il fallait interdire aux scientifiques certaines recherches mais vous avez déjà répondu</w:t>
-      </w:r>
-      <w:r>
-        <w:rPr>
-          <w:i/>
-        </w:rPr>
-        <w:t>.</w:t>
-      </w:r>
-    </w:p>
-    <w:p>
-      <w:pPr>
-        <w:jc w:val="both"/>
-      </w:pPr>
-    </w:p>
-    <w:p>
-      <w:pPr>
-        <w:jc w:val="both"/>
-      </w:pPr>
-      <w:r>
-        <w:t xml:space="preserve">Jamais. Ça je dis ça, ça c’est mon opinion personnelle. Pour le coup, ça rejoint les conclusions du rapport. Moi je suis très ferme là-dessus. </w:t>
-      </w:r>
-    </w:p>
-    <w:p>
-      <w:pPr>
-        <w:jc w:val="both"/>
-      </w:pPr>
-    </w:p>
-    <w:p>
-      <w:pPr>
-        <w:jc w:val="both"/>
-        <w:rPr>
-          <w:i/>
-        </w:rPr>
-      </w:pPr>
-      <w:r>
-        <w:rPr>
-          <w:i/>
-        </w:rPr>
-        <w:t>(Bertrand) Comment vérifie-t-on si les chercheurs respectent les régulations et les interdits sur leur recherche ?</w:t>
-      </w:r>
-    </w:p>
-    <w:p>
-      <w:pPr>
-        <w:jc w:val="both"/>
-      </w:pPr>
-    </w:p>
-    <w:p>
-      <w:pPr>
-        <w:jc w:val="both"/>
-      </w:pPr>
-      <w:r>
-        <w:t>[Surprise]</w:t>
-      </w:r>
-    </w:p>
-    <w:p>
-      <w:pPr>
-        <w:jc w:val="both"/>
-      </w:pPr>
-      <w:r>
-        <w:t xml:space="preserve">Ils sont inspectés comme les professeurs par exemple. En </w:t>
-      </w:r>
-      <w:r>
-        <w:t>France, il</w:t>
-      </w:r>
-      <w:r>
-        <w:t xml:space="preserve"> y a des autorités sanitaires qui viennent souvent dans les labos. Ils doivent</w:t>
-      </w:r>
-      <w:r>
-        <w:t>,</w:t>
-      </w:r>
-      <w:r>
-        <w:t xml:space="preserve"> avant de commencer leurs recherches, ils doivent être approuvés. Ils doivent recevoir l’approbation. Dans une grande organis</w:t>
-      </w:r>
-      <w:r>
-        <w:t>ation comme l’INSERM, il y a</w:t>
-      </w:r>
-      <w:r>
-        <w:t xml:space="preserve"> nous</w:t>
-      </w:r>
-      <w:r>
-        <w:t>,</w:t>
-      </w:r>
-      <w:r>
-        <w:t xml:space="preserve"> un comité d’éthique</w:t>
-      </w:r>
-      <w:r>
-        <w:t>, mais il y a aussi</w:t>
-      </w:r>
-      <w:r>
-        <w:t xml:space="preserve"> un comité d’éthique qui travaille exclusivement sur les protocoles qui sont demandés de recherche et qui donne leur approbation. J’imagine que votre généticienne aussi, avant qu’elle puisse faire quelque chose, elle est où ? A </w:t>
-      </w:r>
-      <w:r>
-        <w:t>P</w:t>
-      </w:r>
-      <w:r>
-        <w:t>asteur ? A Pasteur aussi, il y a un comité qui doit passer en revu</w:t>
-      </w:r>
-      <w:r>
-        <w:t>e</w:t>
-      </w:r>
-      <w:r>
-        <w:t xml:space="preserve"> toute recherche. Donc il y a quand même un contrôle assez significatif.</w:t>
-      </w:r>
-    </w:p>
-    <w:p>
-      <w:pPr>
-        <w:jc w:val="both"/>
-      </w:pPr>
-    </w:p>
-    <w:p>
-      <w:pPr>
-        <w:jc w:val="both"/>
-        <w:rPr>
-          <w:i/>
-        </w:rPr>
-      </w:pPr>
-      <w:r>
-        <w:rPr>
-          <w:i/>
-        </w:rPr>
-        <w:t>(Bertrand) Parce qu’en fait justement, je vous pose cette question pour rebondir sur ce que Aude nous avait dit : si les chercheurs voulaient travailler sur quelque chose et ne pas le dire, ils peuvent très bien le faire.</w:t>
-      </w:r>
-    </w:p>
-    <w:p>
-      <w:pPr>
-        <w:jc w:val="both"/>
-      </w:pPr>
-    </w:p>
-    <w:p>
-      <w:pPr>
-        <w:jc w:val="both"/>
-      </w:pPr>
-      <w:r>
-        <w:t xml:space="preserve">C’est ce qui se passe en Chine. Il y a très peu de surveillance en Chine. D’ailleurs, il y avait un </w:t>
-      </w:r>
-      <w:r>
-        <w:rPr>
-          <w:color w:val="000000" w:themeColor="text1"/>
-        </w:rPr>
-        <w:t xml:space="preserve">Chinois dans notre groupe qui nous disait qu’il y a beaucoup de scientifiques en Chine qui demandent à ce qu’il y ait une plus forte régulation. On a un collègue Danois qui s’appelle Ayo Wahlberg, je vous enverrai ses articles, qui est sociologue qui est parti passer deux ans en Chine dans une ville moyenne, c’est à dire environ 6 millions d’habitants. Et, il a passé un an dans deux cliniques de </w:t>
-      </w:r>
-      <w:r>
-        <w:t xml:space="preserve">procréation assistée et il raconte ce qu’il a vu. Comme souvent un garçon, il n’y a plus </w:t>
-      </w:r>
-      <w:r>
-        <w:t>« O</w:t>
-      </w:r>
-      <w:r>
-        <w:t>ne child policy</w:t>
-      </w:r>
-      <w:r>
-        <w:t> »</w:t>
-      </w:r>
-      <w:r>
-        <w:t>, maintenant on peut avoir plus d’enfants. Mais comme on veut plutôt un enfant, un mâle en premier, il a constaté tous les jours des centaines et des centaines de couples qui venaient, qui n’étaient pas infertiles, qui venaient pour faire des embryons et sélectionner des embryons mâles à pré</w:t>
-      </w:r>
-      <w:r>
-        <w:t>-</w:t>
-      </w:r>
-      <w:r>
-        <w:t xml:space="preserve">implanter plutôt que les embryons femelles. Et les autres embryons, on ne sait pas où ils sont partis. Ils partaient dans des labos, personne ne savait où ils partaient. Et on pense </w:t>
-      </w:r>
-      <w:proofErr w:type="gramStart"/>
-      <w:r>
-        <w:t>qu’on</w:t>
-      </w:r>
-      <w:r>
-        <w:t xml:space="preserve"> fait pas</w:t>
-      </w:r>
-      <w:proofErr w:type="gramEnd"/>
-      <w:r>
-        <w:t xml:space="preserve"> mal de CRISPR sur ces embryons avec aucune </w:t>
-      </w:r>
-      <w:r>
-        <w:rPr>
-          <w:i/>
-        </w:rPr>
-        <w:t>oversight</w:t>
-      </w:r>
-      <w:r>
-        <w:t xml:space="preserve">, aucune régulation. </w:t>
-      </w:r>
-    </w:p>
-    <w:p>
-      <w:pPr>
-        <w:jc w:val="both"/>
-      </w:pPr>
-    </w:p>
-    <w:p>
-      <w:pPr>
-        <w:jc w:val="both"/>
-        <w:rPr>
-          <w:i/>
-        </w:rPr>
-      </w:pPr>
-      <w:r>
-        <w:rPr>
-          <w:i/>
-        </w:rPr>
-        <w:t>(Hector) Aude nous disait aussi qu’elle était prête à mettre sa main à couper qu’il y avait déjà des tests sur embryons en Chine.</w:t>
-      </w:r>
-    </w:p>
-    <w:p>
-      <w:pPr>
-        <w:jc w:val="both"/>
-      </w:pPr>
-    </w:p>
-    <w:p>
-      <w:pPr>
-        <w:jc w:val="both"/>
-      </w:pPr>
-      <w:r>
-        <w:t>[Exclamation]</w:t>
-      </w:r>
-    </w:p>
-    <w:p>
-      <w:pPr>
-        <w:jc w:val="both"/>
-      </w:pPr>
-      <w:r>
-        <w:t xml:space="preserve">Mais bien sûr !! Mais bien sûr ! Elle a tout à fait raison. Et c’est très difficile de… Bon </w:t>
-      </w:r>
-      <w:r>
-        <w:t xml:space="preserve">Ayo </w:t>
-      </w:r>
-      <w:r>
-        <w:t xml:space="preserve">a passé beaucoup de temps </w:t>
-      </w:r>
-      <w:r>
-        <w:t>en Chine</w:t>
-      </w:r>
-      <w:r>
-        <w:t>, c’est vraiment une référence en la matière. Je vous enverrai ses articles. Il a vu de ses yeux. Et le Chinois qui était sur notre comité, il est venu pour s’imprégner de la façon dont nous, dans les pays occidentaux, comment on fait justement, comment on régule, comment on discute sur les questions éthiques. Donc ça c’était aussi un aspect important pour nous. D’ailleurs, la prochaine réunion pour nous va être en Chi</w:t>
-      </w:r>
-      <w:r>
-        <w:t>ne</w:t>
-      </w:r>
-      <w:r>
-        <w:t xml:space="preserve">. </w:t>
-      </w:r>
-    </w:p>
-    <w:p>
-      <w:pPr>
-        <w:jc w:val="both"/>
-      </w:pPr>
-    </w:p>
-    <w:p>
-      <w:pPr>
-        <w:jc w:val="both"/>
-        <w:rPr>
-          <w:i/>
-        </w:rPr>
-      </w:pPr>
-      <w:r>
-        <w:rPr>
-          <w:i/>
-        </w:rPr>
-        <w:t>(Bertrand) D’accord.</w:t>
-      </w:r>
-    </w:p>
-    <w:p>
-      <w:pPr>
-        <w:jc w:val="both"/>
-      </w:pPr>
-    </w:p>
-    <w:p>
-      <w:pPr>
-        <w:jc w:val="both"/>
-      </w:pPr>
-      <w:r>
-        <w:t>Oui il n’y a pas que la Chine, il y a aussi la Corée du nord.</w:t>
-      </w:r>
-    </w:p>
-    <w:p>
-      <w:pPr>
-        <w:jc w:val="both"/>
-      </w:pPr>
-    </w:p>
-    <w:p>
-      <w:pPr>
-        <w:jc w:val="both"/>
-        <w:rPr>
-          <w:i/>
-        </w:rPr>
-      </w:pPr>
-      <w:r>
-        <w:rPr>
-          <w:i/>
-        </w:rPr>
-        <w:t>(Hector) La Corée du Nord, ils font aussi des tests là-dessus ?</w:t>
-      </w:r>
-    </w:p>
-    <w:p>
-      <w:pPr>
-        <w:jc w:val="both"/>
-      </w:pPr>
-    </w:p>
-    <w:p>
-      <w:pPr>
-        <w:jc w:val="both"/>
-      </w:pPr>
-      <w:r>
-        <w:t>Oui, imaginez, impossible de contrôler ce qu’ils font.</w:t>
-      </w:r>
-    </w:p>
-    <w:p>
-      <w:pPr>
-        <w:jc w:val="both"/>
-      </w:pPr>
-    </w:p>
-    <w:p>
-      <w:pPr>
-        <w:jc w:val="both"/>
-        <w:rPr>
-          <w:i/>
-        </w:rPr>
-      </w:pPr>
-      <w:r>
-        <w:rPr>
-          <w:i/>
-        </w:rPr>
-        <w:t>(Hector) Oui là</w:t>
-      </w:r>
-      <w:r>
-        <w:rPr>
-          <w:i/>
-        </w:rPr>
-        <w:t>,</w:t>
-      </w:r>
-      <w:r>
-        <w:rPr>
-          <w:i/>
-        </w:rPr>
-        <w:t xml:space="preserve"> on a aucun contrôle sur ce qu’ils font. Ils font ce qu’ils veulent.</w:t>
-      </w:r>
-      <w:r>
-        <w:rPr>
-          <w:i/>
-        </w:rPr>
-        <w:t xml:space="preserve"> </w:t>
-      </w:r>
-      <w:r>
-        <w:rPr>
-          <w:i/>
-        </w:rPr>
-        <w:t>Alors donc on avait une autre question qui était justement sur ces points de vue éthiques dans la recherche scientifique. Vous y avez déjà partiellement répondu. Comment les scientifiques pourraient réussir à introduire des considérations éthiques dans leur recherche. Est-ce que c’est leur rôle ? Si oui, comment pourrait-on y parvenir ?</w:t>
-      </w:r>
-    </w:p>
-    <w:p>
-      <w:pPr>
-        <w:jc w:val="both"/>
-      </w:pPr>
-    </w:p>
-    <w:p>
-      <w:pPr>
-        <w:jc w:val="both"/>
-        <w:rPr>
-          <w:color w:val="000000" w:themeColor="text1"/>
-        </w:rPr>
-      </w:pPr>
-      <w:r>
-        <w:t>Alors, i</w:t>
-      </w:r>
-      <w:r>
-        <w:t>l y a déjà tous les ans, un grand rassemblement de scientifiques et de public à Strasbourg qui s’appelle l</w:t>
-      </w:r>
-      <w:r>
-        <w:t>e Forum européen de bioéthique</w:t>
-      </w:r>
-      <w:r>
-        <w:t xml:space="preserve">. </w:t>
+        <w:t>Absolument. Je suis aussi membre</w:t>
+      </w:r>
+      <w:r>
+        <w:t xml:space="preserve"> du comité d’éthique de l’INSERM</w:t>
       </w:r>
       <w:bookmarkStart w:id="0" w:name="_GoBack"/>
       <w:bookmarkEnd w:id="0"/>
       <w:r>
+        <w:t>. Je fais partie de deux groupes de travail dans ce comité : le groupe de travail s</w:t>
+      </w:r>
+      <w:r>
+        <w:t>ur la recherche sur l’embryon où</w:t>
+      </w:r>
+      <w:r>
+        <w:t xml:space="preserve"> CRISPR-CAS9 a évidemment été pris en considération et je fais partie aussi d’un autre groupe qui</w:t>
+      </w:r>
+      <w:r>
+        <w:t xml:space="preserve"> s’appelle </w:t>
+      </w:r>
+      <w:r>
+        <w:rPr>
+          <w:i/>
+        </w:rPr>
+        <w:t>Genre et Santé</w:t>
+      </w:r>
+      <w:r>
+        <w:t xml:space="preserve"> qui est un groupe qui réfléchit sur la question de la prise en compte de la différence entre les hommes et les femmes dans les questions de santé publique. Comme métier, nous avons aussi publié un rapport, que vous pourrez trouver en ligne, auquel j’ai participé à la rédaction prenant position éthique sur la question de CRISPR-CAS9. Je peux vous envoyer les liens si vous voulez.</w:t>
+      </w:r>
+    </w:p>
+    <w:p>
+      <w:pPr>
+        <w:jc w:val="both"/>
+      </w:pPr>
+    </w:p>
+    <w:p>
+      <w:pPr>
+        <w:jc w:val="both"/>
+        <w:rPr>
+          <w:i/>
+        </w:rPr>
+      </w:pPr>
+      <w:r>
+        <w:rPr>
+          <w:i/>
+        </w:rPr>
+        <w:t>(Hector) Avec Plaisir !</w:t>
+      </w:r>
+    </w:p>
+    <w:p>
+      <w:pPr>
+        <w:jc w:val="both"/>
+        <w:rPr>
+          <w:i/>
+        </w:rPr>
+      </w:pPr>
+      <w:r>
+        <w:rPr>
+          <w:i/>
+        </w:rPr>
+        <w:t>(Bertrand) Qui définit des règles dans la recherche actuelle sur CRISPR-CAS9 ?</w:t>
+      </w:r>
+    </w:p>
+    <w:p>
+      <w:pPr>
+        <w:jc w:val="both"/>
+      </w:pPr>
+    </w:p>
+    <w:p>
+      <w:pPr>
+        <w:jc w:val="both"/>
+      </w:pPr>
+      <w:r>
+        <w:t>[Enthousiasme, ses yeux s’allument]</w:t>
+      </w:r>
+    </w:p>
+    <w:p>
+      <w:pPr>
+        <w:jc w:val="both"/>
+      </w:pPr>
+      <w:r>
+        <w:t>Ça dépend</w:t>
+      </w:r>
+      <w:r>
+        <w:t>.</w:t>
+      </w:r>
+      <w:r>
+        <w:rPr>
+          <w:color w:val="FF0000"/>
+        </w:rPr>
+        <w:t xml:space="preserve"> </w:t>
+      </w:r>
+      <w:r>
+        <w:t xml:space="preserve">En France c’est l’agence de biomédecine. Aux </w:t>
+      </w:r>
+      <w:r>
+        <w:t>E</w:t>
+      </w:r>
+      <w:r>
+        <w:t>tats</w:t>
+      </w:r>
+      <w:r>
+        <w:t>-U</w:t>
+      </w:r>
+      <w:r>
+        <w:t xml:space="preserve">nis c’est un peu plus compliqué parce qu’il y a </w:t>
+      </w:r>
+      <w:r>
+        <w:t xml:space="preserve">une </w:t>
+      </w:r>
+      <w:r>
+        <w:t xml:space="preserve">recherche financée par le publique et </w:t>
+      </w:r>
+      <w:r>
+        <w:t xml:space="preserve">une </w:t>
+      </w:r>
+      <w:r>
+        <w:t>recherche privée. Dans les domaines de la recherche publique, c’est le N</w:t>
+      </w:r>
+      <w:r>
+        <w:t>I</w:t>
+      </w:r>
+      <w:r>
+        <w:t>H</w:t>
+      </w:r>
+      <w:r>
+        <w:t xml:space="preserve">, </w:t>
+      </w:r>
+      <w:r>
+        <w:rPr>
+          <w:i/>
+        </w:rPr>
+        <w:t xml:space="preserve">National Institutes of </w:t>
+      </w:r>
+      <w:proofErr w:type="spellStart"/>
+      <w:r>
+        <w:rPr>
+          <w:i/>
+        </w:rPr>
+        <w:t>H</w:t>
+      </w:r>
+      <w:r>
+        <w:rPr>
+          <w:i/>
+        </w:rPr>
+        <w:t>ealth</w:t>
+      </w:r>
+      <w:proofErr w:type="spellEnd"/>
+      <w:r>
+        <w:t xml:space="preserve">, et le FDA, </w:t>
+      </w:r>
+      <w:r>
+        <w:rPr>
+          <w:i/>
+        </w:rPr>
+        <w:t>F</w:t>
+      </w:r>
+      <w:r>
+        <w:rPr>
+          <w:i/>
+        </w:rPr>
+        <w:t>ood and Drug A</w:t>
+      </w:r>
+      <w:r>
+        <w:rPr>
+          <w:i/>
+        </w:rPr>
+        <w:t>dministration</w:t>
+      </w:r>
+      <w:r>
+        <w:t>. Mais quand vous dites qui définit les règles, ça dépend</w:t>
+      </w:r>
+      <w:r>
+        <w:t xml:space="preserve"> de quoi vous parlez</w:t>
+      </w:r>
+      <w:r>
+        <w:t xml:space="preserve">. Vous parlez de la recherche fondamentale ou vous parlez des </w:t>
+      </w:r>
+      <w:r>
+        <w:t>essais précliniques, cliniques ?</w:t>
+      </w:r>
+    </w:p>
+    <w:p>
+      <w:pPr>
+        <w:jc w:val="both"/>
+      </w:pPr>
+    </w:p>
+    <w:p>
+      <w:pPr>
+        <w:jc w:val="both"/>
+        <w:rPr>
+          <w:i/>
+        </w:rPr>
+      </w:pPr>
+      <w:r>
+        <w:rPr>
+          <w:i/>
+        </w:rPr>
+        <w:t xml:space="preserve">(Bertrand) Justement, des deux en France. </w:t>
+      </w:r>
+    </w:p>
+    <w:p>
+      <w:pPr>
+        <w:jc w:val="both"/>
+      </w:pPr>
+    </w:p>
+    <w:p>
+      <w:pPr>
+        <w:jc w:val="both"/>
+      </w:pPr>
+      <w:r>
+        <w:t>Parce qu’il faut distinguer. Il y a la recherche fondamentale qui justement reçoit donc en France l’approbation de l’</w:t>
+      </w:r>
+      <w:r>
+        <w:t>A</w:t>
+      </w:r>
+      <w:r>
+        <w:t xml:space="preserve">gence de biomédecine mais il y a aussi une instance européenne the </w:t>
+      </w:r>
+      <w:proofErr w:type="spellStart"/>
+      <w:r>
+        <w:t>European</w:t>
+      </w:r>
+      <w:proofErr w:type="spellEnd"/>
+      <w:r>
+        <w:t xml:space="preserve"> </w:t>
+      </w:r>
+      <w:proofErr w:type="spellStart"/>
+      <w:r>
+        <w:t>Medicine</w:t>
+      </w:r>
+      <w:r>
+        <w:t>s</w:t>
+      </w:r>
+      <w:proofErr w:type="spellEnd"/>
+      <w:r>
+        <w:t xml:space="preserve"> Agency qui a un regard sur ce qui se fait en recherche fondamentale. A partir du moment où vous p</w:t>
+      </w:r>
+      <w:r>
+        <w:t>assez à des essais précliniques, l</w:t>
+      </w:r>
+      <w:r>
+        <w:t xml:space="preserve">à, il y a un règlement, une régulation très </w:t>
+      </w:r>
+      <w:proofErr w:type="spellStart"/>
+      <w:r>
+        <w:t>t</w:t>
+      </w:r>
+      <w:r>
+        <w:t>rès</w:t>
+      </w:r>
+      <w:proofErr w:type="spellEnd"/>
+      <w:r>
+        <w:t xml:space="preserve"> ferme et solide en Europe</w:t>
+      </w:r>
+      <w:r>
+        <w:t>. T</w:t>
+      </w:r>
+      <w:r>
+        <w:t xml:space="preserve">he </w:t>
+      </w:r>
+      <w:proofErr w:type="spellStart"/>
+      <w:r>
+        <w:t>European</w:t>
+      </w:r>
+      <w:proofErr w:type="spellEnd"/>
+      <w:r>
+        <w:t xml:space="preserve"> </w:t>
+      </w:r>
+      <w:proofErr w:type="spellStart"/>
+      <w:r>
+        <w:t>Medicines</w:t>
+      </w:r>
+      <w:proofErr w:type="spellEnd"/>
+      <w:r>
+        <w:t xml:space="preserve"> Agency définit les critères</w:t>
+      </w:r>
+      <w:r>
+        <w:t xml:space="preserve"> vous permettant de passer par exemple à des essais précliniques sur un animal ou sur un être humain. Et là, je vous parle seulement de l’utilisation de CRISPR dans le cas des cellules somatiques. Est-ce que Aude vous a expliqué la différence entre des cellules somatiques et des cellules germinales</w:t>
+      </w:r>
+      <w:r>
+        <w:t> ?</w:t>
+      </w:r>
+    </w:p>
+    <w:p>
+      <w:pPr>
+        <w:jc w:val="both"/>
+      </w:pPr>
+    </w:p>
+    <w:p>
+      <w:pPr>
+        <w:jc w:val="both"/>
+        <w:rPr>
+          <w:i/>
+        </w:rPr>
+      </w:pPr>
+      <w:r>
+        <w:rPr>
+          <w:i/>
+        </w:rPr>
+        <w:t>(Hector) non.</w:t>
+      </w:r>
+    </w:p>
+    <w:p>
+      <w:pPr>
+        <w:jc w:val="both"/>
+      </w:pPr>
+    </w:p>
+    <w:p>
+      <w:pPr>
+        <w:jc w:val="both"/>
+      </w:pPr>
+      <w:r>
+        <w:t>Aujourd’hui, CRISPR-CAS9 est utilisé en clinique chez les êtres humains, pour les êtres humains</w:t>
+      </w:r>
+      <w:r>
+        <w:t>,</w:t>
+      </w:r>
+      <w:r>
+        <w:t xml:space="preserve"> pour des cellules somatiques. Par exemple, cellule somatique, c’est une cellule qui vient de notre peau, nos cheveux. N’importe quelle cellule qui vient de notre corps en fait. A l’opposé, la recherche ou la modification des cellules germinales, à savoir les sperm</w:t>
+      </w:r>
+      <w:r>
+        <w:t>atozoïdes</w:t>
+      </w:r>
+      <w:r>
+        <w:t>, les ovocytes et puis les embryons, tout ce qui concerne la reproduction humaine, interdiction en France totale de toucher à ça, parce que on a signé la convention d’O</w:t>
+      </w:r>
+      <w:r>
+        <w:t>V</w:t>
+      </w:r>
+      <w:r>
+        <w:t>IEDO qui interdit la modification de sperme, d’ovocyte et d’embryon pour une descendance future. Alors somatique, ça se fait, ça se pratique. En Angleterre par exemple récemment, on a guéri une petite fille qui avait une leucémie en procédant à CRISPR-CAS9.</w:t>
+      </w:r>
+    </w:p>
+    <w:p>
+      <w:pPr>
+        <w:jc w:val="both"/>
+      </w:pPr>
+    </w:p>
+    <w:p>
+      <w:pPr>
+        <w:jc w:val="both"/>
+        <w:rPr>
+          <w:i/>
+        </w:rPr>
+      </w:pPr>
+      <w:r>
+        <w:rPr>
+          <w:i/>
+        </w:rPr>
+        <w:t>(Hector) Aude nous en a parlé.</w:t>
+      </w:r>
+    </w:p>
+    <w:p>
+      <w:pPr>
+        <w:jc w:val="both"/>
+      </w:pPr>
+    </w:p>
+    <w:p>
+      <w:pPr>
+        <w:jc w:val="both"/>
+      </w:pPr>
+      <w:r>
+        <w:t>Voilà</w:t>
+      </w:r>
+      <w:r>
+        <w:t xml:space="preserve"> donc</w:t>
+      </w:r>
+      <w:r>
+        <w:t xml:space="preserve">. Ça c’est ok, on peut le faire, même en France. Mais il faut d’abord que ce soit approuvé par the </w:t>
+      </w:r>
+      <w:proofErr w:type="spellStart"/>
+      <w:r>
+        <w:t>European</w:t>
+      </w:r>
+      <w:proofErr w:type="spellEnd"/>
+      <w:r>
+        <w:t xml:space="preserve"> </w:t>
+      </w:r>
+      <w:proofErr w:type="spellStart"/>
+      <w:r>
+        <w:t>Medicine</w:t>
+      </w:r>
+      <w:r>
+        <w:t>s</w:t>
+      </w:r>
+      <w:proofErr w:type="spellEnd"/>
+      <w:r>
+        <w:t xml:space="preserve"> Agency. Germinale, pas possible. Aux Etats-Unis, pour l’instant</w:t>
+      </w:r>
+      <w:r>
+        <w:t>, le financement public sur CRISPR-CAS9,</w:t>
+      </w:r>
+      <w:r>
+        <w:t xml:space="preserve"> dans les domaines des cellules somatiques est totalement autorisé et financé et justement le rapport que nous avons, qu’on nous a demandé de produire, nous a demandé de nous positionner sur la question de toucher aux cellules germinales. Donc c’était la partie la plus controversée du rapport. </w:t>
+      </w:r>
+    </w:p>
+    <w:p>
+      <w:pPr>
+        <w:jc w:val="both"/>
+        <w:rPr>
+          <w:i/>
+        </w:rPr>
+      </w:pPr>
+    </w:p>
+    <w:p>
+      <w:pPr>
+        <w:jc w:val="both"/>
+        <w:rPr>
+          <w:i/>
+        </w:rPr>
+      </w:pPr>
+      <w:r>
+        <w:rPr>
+          <w:i/>
+        </w:rPr>
+        <w:t>(Bertrand) D’accord</w:t>
+      </w:r>
+    </w:p>
+    <w:p>
+      <w:pPr>
+        <w:jc w:val="both"/>
+        <w:rPr>
+          <w:i/>
+        </w:rPr>
+      </w:pPr>
+      <w:r>
+        <w:rPr>
+          <w:i/>
+        </w:rPr>
+        <w:t>(Hector) Donc vous avez pris quelle position pour cette question ?</w:t>
+      </w:r>
+    </w:p>
+    <w:p>
+      <w:pPr>
+        <w:jc w:val="both"/>
+      </w:pPr>
+    </w:p>
+    <w:p>
+      <w:pPr>
+        <w:jc w:val="both"/>
+      </w:pPr>
+      <w:r>
+        <w:t>[Rires] On a pris la position suivante que vou</w:t>
+      </w:r>
+      <w:r>
+        <w:t>s verrez dans l’article. I</w:t>
+      </w:r>
+      <w:r>
+        <w:t xml:space="preserve">l faut comme je disais tout à l’heure, laisser la recherche fondamentale se poursuivre sur les cellules germinales même sur les embryons mais qu’au moment où on pense qu’on peut passer à un essai préclinique sur un être humain, il faut déjà avoir passé à l’essai sur des animaux. Et on donne 4 ou </w:t>
+      </w:r>
+      <w:r>
+        <w:t xml:space="preserve">5 critères très </w:t>
+      </w:r>
+      <w:proofErr w:type="spellStart"/>
+      <w:r>
+        <w:t>très</w:t>
+      </w:r>
+      <w:proofErr w:type="spellEnd"/>
+      <w:r>
+        <w:t xml:space="preserve"> stricts pour permettre</w:t>
+      </w:r>
+      <w:r>
+        <w:t xml:space="preserve"> l’essai préclinique. Mais on stipule bien qu’on en est pas là. Il faut encore beaucoup d’années de recherche et un des critères d’ailleurs, vous verrez, c’est qu’un des critères, c’est qu’aucune autre alternative n’est possible. Par exemple dans le cas de la mucoviscidose, aujourd’hui, on peut très bien créer des embryons humains et aller modifier un des embryons en coupant le gêne qui </w:t>
+      </w:r>
+      <w:r>
+        <w:t>est à l’origine de</w:t>
+      </w:r>
+      <w:r>
+        <w:t xml:space="preserve"> la mucoviscidose. On peut le faire. Mais on ne le fait pas, pas encore. Parce que ça n’a pas encore été autorisé par la FDA ni par la N</w:t>
+      </w:r>
+      <w:r>
+        <w:t>I</w:t>
+      </w:r>
+      <w:r>
+        <w:t>H. C’est dans ce cas de figure qu’on dit que ça devrait être possible, on</w:t>
+      </w:r>
+      <w:r>
+        <w:t xml:space="preserve"> devrait pouvoir le faire. Euh l</w:t>
+      </w:r>
+      <w:r>
+        <w:t xml:space="preserve">a mucoviscidose, </w:t>
+      </w:r>
+      <w:r>
+        <w:t xml:space="preserve">le </w:t>
+      </w:r>
+      <w:proofErr w:type="spellStart"/>
+      <w:r>
+        <w:rPr>
+          <w:i/>
+        </w:rPr>
+        <w:t>Huntington’s</w:t>
+      </w:r>
+      <w:proofErr w:type="spellEnd"/>
+      <w:r>
+        <w:rPr>
+          <w:i/>
+        </w:rPr>
+        <w:t xml:space="preserve"> </w:t>
+      </w:r>
+      <w:proofErr w:type="spellStart"/>
+      <w:r>
+        <w:rPr>
+          <w:i/>
+        </w:rPr>
+        <w:t>disease</w:t>
+      </w:r>
+      <w:proofErr w:type="spellEnd"/>
+      <w:r>
+        <w:t xml:space="preserve"> mais au fur à mesure qu’on va apprendre de plus en plus sur le</w:t>
+      </w:r>
+      <w:r>
+        <w:t>s</w:t>
+      </w:r>
+      <w:r>
+        <w:t xml:space="preserve"> lien</w:t>
+      </w:r>
+      <w:r>
+        <w:t>s</w:t>
+      </w:r>
+      <w:r>
+        <w:t xml:space="preserve"> entre l’expression d’un gène et une maladie, ça va s’étendre. La liste va s’étendre. Déjà la liste, il y a un à peu près une centaine d</w:t>
+      </w:r>
+      <w:r>
+        <w:t>e maladies.</w:t>
+      </w:r>
+      <w:r>
+        <w:t xml:space="preserve"> Par exemple, </w:t>
+      </w:r>
+      <w:r>
+        <w:t xml:space="preserve">le </w:t>
+      </w:r>
+      <w:proofErr w:type="spellStart"/>
+      <w:r>
+        <w:rPr>
+          <w:i/>
+        </w:rPr>
+        <w:t>Sickle</w:t>
+      </w:r>
+      <w:proofErr w:type="spellEnd"/>
+      <w:r>
+        <w:rPr>
+          <w:i/>
+        </w:rPr>
+        <w:t xml:space="preserve"> </w:t>
+      </w:r>
+      <w:proofErr w:type="spellStart"/>
+      <w:r>
+        <w:rPr>
+          <w:i/>
+        </w:rPr>
+        <w:t>cell</w:t>
+      </w:r>
+      <w:proofErr w:type="spellEnd"/>
+      <w:r>
+        <w:rPr>
+          <w:i/>
+        </w:rPr>
+        <w:t xml:space="preserve"> </w:t>
+      </w:r>
+      <w:proofErr w:type="spellStart"/>
+      <w:r>
+        <w:rPr>
+          <w:i/>
+        </w:rPr>
+        <w:t>anemia</w:t>
+      </w:r>
+      <w:proofErr w:type="spellEnd"/>
+      <w:r>
+        <w:t xml:space="preserve"> (</w:t>
+      </w:r>
+      <w:r>
+        <w:t>la drépanocytose</w:t>
+      </w:r>
+      <w:r>
+        <w:t xml:space="preserve">) </w:t>
+      </w:r>
+      <w:r>
+        <w:t xml:space="preserve">très présent chez les afro américains, là aussi on peut très bien faire les embryons, couper le gène qui dérange, qui provoque cette maladie qui est une maladie très </w:t>
+      </w:r>
+      <w:proofErr w:type="spellStart"/>
+      <w:r>
+        <w:t>très</w:t>
+      </w:r>
+      <w:proofErr w:type="spellEnd"/>
+      <w:r>
+        <w:t xml:space="preserve"> pénible pour les gens qui en souffrent qui crée des douleurs insupportables toute la vie et on meurt plus jeune. C’est quelque chose d’absolument… On peut le faire mais on dit qu’avant de passer à la préclinique pour ce genre de maladie, il ne faut pas qu’il y ait une autre alternative. Et dans les 2 cas que je vous ai donné, il n’y en a pas. Il n’y a pas de guérison possible avec ces maladies-là. </w:t>
+      </w:r>
+    </w:p>
+    <w:p>
+      <w:pPr>
+        <w:jc w:val="both"/>
+      </w:pPr>
+    </w:p>
+    <w:p>
+      <w:pPr>
+        <w:jc w:val="both"/>
+        <w:rPr>
+          <w:i/>
+        </w:rPr>
+      </w:pPr>
+      <w:r>
+        <w:rPr>
+          <w:i/>
+        </w:rPr>
+        <w:t>(Bertrand) Du coup, on voulait vous demander s’il fallait interdire aux scientifiques certaines recherches mais vous avez déjà répondu</w:t>
+      </w:r>
+      <w:r>
+        <w:rPr>
+          <w:i/>
+        </w:rPr>
+        <w:t>.</w:t>
+      </w:r>
+    </w:p>
+    <w:p>
+      <w:pPr>
+        <w:jc w:val="both"/>
+      </w:pPr>
+    </w:p>
+    <w:p>
+      <w:pPr>
+        <w:jc w:val="both"/>
+      </w:pPr>
+      <w:r>
+        <w:t xml:space="preserve">Jamais. Ça je dis ça, ça c’est mon opinion personnelle. Pour le coup, ça rejoint les conclusions du rapport. Moi je suis très ferme là-dessus. </w:t>
+      </w:r>
+    </w:p>
+    <w:p>
+      <w:pPr>
+        <w:jc w:val="both"/>
+      </w:pPr>
+    </w:p>
+    <w:p>
+      <w:pPr>
+        <w:jc w:val="both"/>
+        <w:rPr>
+          <w:i/>
+        </w:rPr>
+      </w:pPr>
+      <w:r>
+        <w:rPr>
+          <w:i/>
+        </w:rPr>
+        <w:t>(Bertrand) Comment vérifie-t-on si les chercheurs respectent les régulations et les interdits sur leur recherche ?</w:t>
+      </w:r>
+    </w:p>
+    <w:p>
+      <w:pPr>
+        <w:jc w:val="both"/>
+      </w:pPr>
+    </w:p>
+    <w:p>
+      <w:pPr>
+        <w:jc w:val="both"/>
+      </w:pPr>
+      <w:r>
+        <w:t>[Surprise]</w:t>
+      </w:r>
+    </w:p>
+    <w:p>
+      <w:pPr>
+        <w:jc w:val="both"/>
+      </w:pPr>
+      <w:r>
+        <w:t xml:space="preserve">Ils sont inspectés comme les professeurs par exemple. En </w:t>
+      </w:r>
+      <w:r>
+        <w:t>France, il</w:t>
+      </w:r>
+      <w:r>
+        <w:t xml:space="preserve"> y a des autorités sanitaires qui viennent souvent dans les labos. Ils doivent</w:t>
+      </w:r>
+      <w:r>
+        <w:t>,</w:t>
+      </w:r>
+      <w:r>
+        <w:t xml:space="preserve"> avant de commencer leurs recherches, ils doivent être approuvés. Ils doivent recevoir l’approbation. Dans une grande organis</w:t>
+      </w:r>
+      <w:r>
+        <w:t>ation comme l’INSERM, il y a</w:t>
+      </w:r>
+      <w:r>
+        <w:t xml:space="preserve"> nous</w:t>
+      </w:r>
+      <w:r>
+        <w:t>,</w:t>
+      </w:r>
+      <w:r>
+        <w:t xml:space="preserve"> un comité d’éthique</w:t>
+      </w:r>
+      <w:r>
+        <w:t>, mais il y a aussi</w:t>
+      </w:r>
+      <w:r>
+        <w:t xml:space="preserve"> un comité d’éthique qui travaille exclusivement sur les protocoles qui sont demandés de recherche et qui donne leur approbation. J’imagine que votre généticienne aussi, avant qu’elle puisse faire quelque chose, elle est où ? A </w:t>
+      </w:r>
+      <w:r>
+        <w:t>P</w:t>
+      </w:r>
+      <w:r>
+        <w:t>asteur ? A Pasteur aussi, il y a un comité qui doit passer en revu</w:t>
+      </w:r>
+      <w:r>
+        <w:t>e</w:t>
+      </w:r>
+      <w:r>
+        <w:t xml:space="preserve"> toute recherche. Donc il y a quand même un contrôle assez significatif.</w:t>
+      </w:r>
+    </w:p>
+    <w:p>
+      <w:pPr>
+        <w:jc w:val="both"/>
+      </w:pPr>
+    </w:p>
+    <w:p>
+      <w:pPr>
+        <w:jc w:val="both"/>
+        <w:rPr>
+          <w:i/>
+        </w:rPr>
+      </w:pPr>
+      <w:r>
+        <w:rPr>
+          <w:i/>
+        </w:rPr>
+        <w:t>(Bertrand) Parce qu’en fait justement, je vous pose cette question pour rebondir sur ce que Aude nous avait dit : si les chercheurs voulaient travailler sur quelque chose et ne pas le dire, ils peuvent très bien le faire.</w:t>
+      </w:r>
+    </w:p>
+    <w:p>
+      <w:pPr>
+        <w:jc w:val="both"/>
+      </w:pPr>
+    </w:p>
+    <w:p>
+      <w:pPr>
+        <w:jc w:val="both"/>
+      </w:pPr>
+      <w:r>
+        <w:t xml:space="preserve">C’est ce qui se passe en Chine. Il y a très peu de surveillance en Chine. D’ailleurs, il y avait un </w:t>
+      </w:r>
+      <w:r>
         <w:rPr>
           <w:color w:val="000000" w:themeColor="text1"/>
         </w:rPr>
+        <w:t xml:space="preserve">Chinois dans notre groupe qui nous disait qu’il y a beaucoup de scientifiques en Chine qui demandent à ce qu’il y ait une plus forte régulation. On a un collègue Danois qui s’appelle </w:t>
+      </w:r>
+      <w:proofErr w:type="spellStart"/>
+      <w:r>
+        <w:rPr>
+          <w:color w:val="000000" w:themeColor="text1"/>
+        </w:rPr>
+        <w:t>Ayo</w:t>
+      </w:r>
+      <w:proofErr w:type="spellEnd"/>
+      <w:r>
+        <w:rPr>
+          <w:color w:val="000000" w:themeColor="text1"/>
+        </w:rPr>
+        <w:t xml:space="preserve"> </w:t>
+      </w:r>
+      <w:proofErr w:type="spellStart"/>
+      <w:r>
+        <w:rPr>
+          <w:color w:val="000000" w:themeColor="text1"/>
+        </w:rPr>
+        <w:t>Wahlberg</w:t>
+      </w:r>
+      <w:proofErr w:type="spellEnd"/>
+      <w:r>
+        <w:rPr>
+          <w:color w:val="000000" w:themeColor="text1"/>
+        </w:rPr>
+        <w:t xml:space="preserve">, je vous enverrai ses articles, qui est sociologue qui est parti passer deux ans en Chine dans une ville moyenne, c’est à dire environ 6 millions d’habitants. Et, il a passé un an dans deux cliniques de </w:t>
+      </w:r>
+      <w:r>
+        <w:t xml:space="preserve">procréation assistée et il raconte ce qu’il a vu. Comme souvent un garçon, il n’y a plus </w:t>
+      </w:r>
+      <w:r>
+        <w:t>« O</w:t>
+      </w:r>
+      <w:r>
+        <w:t xml:space="preserve">ne </w:t>
+      </w:r>
+      <w:proofErr w:type="spellStart"/>
+      <w:r>
+        <w:t>child</w:t>
+      </w:r>
+      <w:proofErr w:type="spellEnd"/>
+      <w:r>
+        <w:t xml:space="preserve"> </w:t>
+      </w:r>
+      <w:proofErr w:type="spellStart"/>
+      <w:r>
+        <w:t>policy</w:t>
+      </w:r>
+      <w:proofErr w:type="spellEnd"/>
+      <w:r>
+        <w:t> »</w:t>
+      </w:r>
+      <w:r>
+        <w:t>, maintenant on peut avoir plus d’enfants. Mais comme on veut plutôt un enfant, un mâle en premier, il a constaté tous les jours des centaines et des centaines de couples qui venaient, qui n’étaient pas infertiles, qui venaient pour faire des embryons et sélectionner des embryons mâles à pré</w:t>
+      </w:r>
+      <w:r>
+        <w:t>-</w:t>
+      </w:r>
+      <w:r>
+        <w:t xml:space="preserve">implanter plutôt que les embryons femelles. Et les autres embryons, on ne sait pas où ils sont partis. Ils partaient dans des labos, personne ne savait où ils partaient. Et on pense </w:t>
+      </w:r>
+      <w:proofErr w:type="gramStart"/>
+      <w:r>
+        <w:t>qu’on</w:t>
+      </w:r>
+      <w:r>
+        <w:t xml:space="preserve"> fait pas</w:t>
+      </w:r>
+      <w:proofErr w:type="gramEnd"/>
+      <w:r>
+        <w:t xml:space="preserve"> mal de CRISPR sur ces embryons avec aucune </w:t>
+      </w:r>
+      <w:proofErr w:type="spellStart"/>
+      <w:r>
+        <w:rPr>
+          <w:i/>
+        </w:rPr>
+        <w:t>oversight</w:t>
+      </w:r>
+      <w:proofErr w:type="spellEnd"/>
+      <w:r>
+        <w:t xml:space="preserve">, aucune régulation. </w:t>
+      </w:r>
+    </w:p>
+    <w:p>
+      <w:pPr>
+        <w:jc w:val="both"/>
+      </w:pPr>
+    </w:p>
+    <w:p>
+      <w:pPr>
+        <w:jc w:val="both"/>
+        <w:rPr>
+          <w:i/>
+        </w:rPr>
+      </w:pPr>
+      <w:r>
+        <w:rPr>
+          <w:i/>
+        </w:rPr>
+        <w:t>(Hector) Aude nous disait aussi qu’elle était prête à mettre sa main à couper qu’il y avait déjà des tests sur embryons en Chine.</w:t>
+      </w:r>
+    </w:p>
+    <w:p>
+      <w:pPr>
+        <w:jc w:val="both"/>
+      </w:pPr>
+    </w:p>
+    <w:p>
+      <w:pPr>
+        <w:jc w:val="both"/>
+      </w:pPr>
+      <w:r>
+        <w:t>[Exclamation]</w:t>
+      </w:r>
+    </w:p>
+    <w:p>
+      <w:pPr>
+        <w:jc w:val="both"/>
+      </w:pPr>
+      <w:r>
+        <w:t xml:space="preserve">Mais bien sûr !! Mais bien sûr ! Elle a tout à fait raison. Et c’est très difficile de… Bon </w:t>
+      </w:r>
+      <w:proofErr w:type="spellStart"/>
+      <w:r>
+        <w:t>Ayo</w:t>
+      </w:r>
+      <w:proofErr w:type="spellEnd"/>
+      <w:r>
+        <w:t xml:space="preserve"> </w:t>
+      </w:r>
+      <w:r>
+        <w:t xml:space="preserve">a passé beaucoup de temps </w:t>
+      </w:r>
+      <w:r>
+        <w:t>en Chine</w:t>
+      </w:r>
+      <w:r>
+        <w:t>, c’est vraiment une référence en la matière. Je vous enverrai ses articles. Il a vu de ses yeux. Et le Chinois qui était sur notre comité, il est venu pour s’imprégner de la façon dont nous, dans les pays occidentaux, comment on fait justement, comment on régule, comment on discute sur les questions éthiques. Donc ça c’était aussi un aspect important pour nous. D’ailleurs, la prochaine réunion pour nous va être en Chi</w:t>
+      </w:r>
+      <w:r>
+        <w:t>ne</w:t>
+      </w:r>
+      <w:r>
+        <w:t xml:space="preserve">. </w:t>
+      </w:r>
+    </w:p>
+    <w:p>
+      <w:pPr>
+        <w:jc w:val="both"/>
+      </w:pPr>
+    </w:p>
+    <w:p>
+      <w:pPr>
+        <w:jc w:val="both"/>
+        <w:rPr>
+          <w:i/>
+        </w:rPr>
+      </w:pPr>
+      <w:r>
+        <w:rPr>
+          <w:i/>
+        </w:rPr>
+        <w:t>(Bertrand) D’accord.</w:t>
+      </w:r>
+    </w:p>
+    <w:p>
+      <w:pPr>
+        <w:jc w:val="both"/>
+      </w:pPr>
+    </w:p>
+    <w:p>
+      <w:pPr>
+        <w:jc w:val="both"/>
+      </w:pPr>
+      <w:r>
+        <w:t>Oui il n’y a pas que la Chine, il y a aussi la Corée du nord.</w:t>
+      </w:r>
+    </w:p>
+    <w:p>
+      <w:pPr>
+        <w:jc w:val="both"/>
+      </w:pPr>
+    </w:p>
+    <w:p>
+      <w:pPr>
+        <w:jc w:val="both"/>
+        <w:rPr>
+          <w:i/>
+        </w:rPr>
+      </w:pPr>
+      <w:r>
+        <w:rPr>
+          <w:i/>
+        </w:rPr>
+        <w:t>(Hector) La Corée du Nord, ils font aussi des tests là-dessus ?</w:t>
+      </w:r>
+    </w:p>
+    <w:p>
+      <w:pPr>
+        <w:jc w:val="both"/>
+      </w:pPr>
+    </w:p>
+    <w:p>
+      <w:pPr>
+        <w:jc w:val="both"/>
+      </w:pPr>
+      <w:r>
+        <w:t>Oui, imaginez, impossible de contrôler ce qu’ils font.</w:t>
+      </w:r>
+    </w:p>
+    <w:p>
+      <w:pPr>
+        <w:jc w:val="both"/>
+      </w:pPr>
+    </w:p>
+    <w:p>
+      <w:pPr>
+        <w:jc w:val="both"/>
+        <w:rPr>
+          <w:i/>
+        </w:rPr>
+      </w:pPr>
+      <w:r>
+        <w:rPr>
+          <w:i/>
+        </w:rPr>
+        <w:t>(Hector) Oui là</w:t>
+      </w:r>
+      <w:r>
+        <w:rPr>
+          <w:i/>
+        </w:rPr>
+        <w:t>,</w:t>
+      </w:r>
+      <w:r>
+        <w:rPr>
+          <w:i/>
+        </w:rPr>
+        <w:t xml:space="preserve"> on a aucun contrôle sur ce qu’ils font. Ils font ce qu’ils veulent.</w:t>
+      </w:r>
+      <w:r>
+        <w:rPr>
+          <w:i/>
+        </w:rPr>
+        <w:t xml:space="preserve"> </w:t>
+      </w:r>
+      <w:r>
+        <w:rPr>
+          <w:i/>
+        </w:rPr>
+        <w:t>Alors donc on avait une autre question qui était justement sur ces points de vue éthiques dans la recherche scientifique. Vous y avez déjà partiellement répondu. Comment les scientifiques pourraient réussir à introduire des considérations éthiques dans leur recherche. Est-ce que c’est leur rôle ? Si oui, comment pourrait-on y parvenir ?</w:t>
+      </w:r>
+    </w:p>
+    <w:p>
+      <w:pPr>
+        <w:jc w:val="both"/>
+      </w:pPr>
+    </w:p>
+    <w:p>
+      <w:pPr>
+        <w:jc w:val="both"/>
+        <w:rPr>
+          <w:color w:val="000000" w:themeColor="text1"/>
+        </w:rPr>
+      </w:pPr>
+      <w:r>
+        <w:t>Alors, i</w:t>
+      </w:r>
+      <w:r>
+        <w:t>l y a déjà tous les ans, un grand rassemblement de scientifiques et de public à Strasbourg qui s’appelle l</w:t>
+      </w:r>
+      <w:r>
+        <w:t>e Forum européen de bioéthique</w:t>
+      </w:r>
+      <w:r>
+        <w:t xml:space="preserve">. </w:t>
+      </w:r>
+      <w:r>
+        <w:rPr>
+          <w:color w:val="000000" w:themeColor="text1"/>
+        </w:rPr>
         <w:t>Je ne sais pas si vous êtes au courant ?</w:t>
       </w:r>
     </w:p>
@@ -1290,7 +1544,15 @@
         <w:jc w:val="both"/>
       </w:pPr>
       <w:r>
-        <w:t>Vous pouvez le trouver en ligne. Depuis cinq ans, c’est organisé par Israël Nisand qui est un des pères fondateurs de la PMA en France et ça dure une semaine, c’est une rencontre entre les scientifiques et le publi</w:t>
+        <w:t xml:space="preserve">Vous pouvez le trouver en ligne. Depuis cinq ans, c’est organisé par Israël </w:t>
+      </w:r>
+      <w:proofErr w:type="spellStart"/>
+      <w:r>
+        <w:t>Nisand</w:t>
+      </w:r>
+      <w:proofErr w:type="spellEnd"/>
+      <w:r>
+        <w:t xml:space="preserve"> qui est un des pères fondateurs de la PMA en France et ça dure une semaine, c’est une rencontre entre les scientifiques et le publi</w:t>
       </w:r>
       <w:r>
         <w:t>c</w:t>
@@ -1355,12 +1617,42 @@
       <w:r>
         <w:t xml:space="preserve">Même par internet. En Angleterre, the HFEA, the </w:t>
       </w:r>
-      <w:r>
-        <w:rPr>
-          <w:i/>
-        </w:rPr>
-        <w:t>Human Fertilisation and Embryology Authority</w:t>
-      </w:r>
+      <w:proofErr w:type="spellStart"/>
+      <w:r>
+        <w:rPr>
+          <w:i/>
+        </w:rPr>
+        <w:t>Human</w:t>
+      </w:r>
+      <w:proofErr w:type="spellEnd"/>
+      <w:r>
+        <w:rPr>
+          <w:i/>
+        </w:rPr>
+        <w:t xml:space="preserve"> Fertilisation and </w:t>
+      </w:r>
+      <w:proofErr w:type="spellStart"/>
+      <w:r>
+        <w:rPr>
+          <w:i/>
+        </w:rPr>
+        <w:t>Embryology</w:t>
+      </w:r>
+      <w:proofErr w:type="spellEnd"/>
+      <w:r>
+        <w:rPr>
+          <w:i/>
+        </w:rPr>
+        <w:t xml:space="preserve"> </w:t>
+      </w:r>
+      <w:proofErr w:type="spellStart"/>
+      <w:r>
+        <w:rPr>
+          <w:i/>
+        </w:rPr>
+        <w:t>Authority</w:t>
+      </w:r>
+      <w:proofErr w:type="spellEnd"/>
       <w:r>
         <w:rPr>
           <w:color w:val="FF0000"/>
@@ -1368,7 +1660,23 @@
         <w:t xml:space="preserve"> </w:t>
       </w:r>
       <w:r>
-        <w:t xml:space="preserve">c’est à peu près l’equivalent de l’Agence de la biomedicine. </w:t>
+        <w:t>c’est à peu près l’</w:t>
+      </w:r>
+      <w:proofErr w:type="spellStart"/>
+      <w:r>
+        <w:t>equivalent</w:t>
+      </w:r>
+      <w:proofErr w:type="spellEnd"/>
+      <w:r>
+        <w:t xml:space="preserve"> de l’Agence de la </w:t>
+      </w:r>
+      <w:proofErr w:type="spellStart"/>
+      <w:r>
+        <w:t>biomedicine</w:t>
+      </w:r>
+      <w:proofErr w:type="spellEnd"/>
+      <w:r>
+        <w:t xml:space="preserve">. </w:t>
       </w:r>
       <w:r>
         <w:t xml:space="preserve">En Angleterre, je ne sais pas si vous êtes au courant, vous avez vu ça dans la presse, on fait les soi-disant </w:t>
@@ -1419,7 +1727,15 @@
         <w:t>ssait</w:t>
       </w:r>
       <w:r>
-        <w:t xml:space="preserve"> via internet et a donné son avis si oui ou non on devait le faire. Et la majorité qui est ressorti de cette consultation du public, c’est que les Anglais disaient : il faut le faire si la sureté est respectée, si on fait suffisamment d’essais sur des animaux, ce qu’on avait fait, etc... Et du coup, </w:t>
+        <w:t xml:space="preserve"> via internet et a donné son avis si oui ou non on devait le faire. Et la majorité qui est ressorti de cette consultation du public, c’est que les Anglais disaient : il faut le faire si la sureté est respectée, si on fait suffisamment d’essais sur des animaux, ce qu’on avait fait, </w:t>
+      </w:r>
+      <w:proofErr w:type="spellStart"/>
+      <w:r>
+        <w:t>etc</w:t>
+      </w:r>
+      <w:proofErr w:type="spellEnd"/>
+      <w:r>
+        <w:t xml:space="preserve">... Et du coup, </w:t>
       </w:r>
       <w:r>
         <w:t>le</w:t>
@@ -1917,12 +2233,28 @@
       <w:r>
         <w:t xml:space="preserve">Non mais vous soulevez une question très importante qui est la question de </w:t>
       </w:r>
-      <w:r>
-        <w:rPr>
-          <w:i/>
-        </w:rPr>
-        <w:t>genetic privacy</w:t>
-      </w:r>
+      <w:proofErr w:type="spellStart"/>
+      <w:r>
+        <w:rPr>
+          <w:i/>
+        </w:rPr>
+        <w:t>genetic</w:t>
+      </w:r>
+      <w:proofErr w:type="spellEnd"/>
+      <w:r>
+        <w:rPr>
+          <w:i/>
+        </w:rPr>
+        <w:t xml:space="preserve"> </w:t>
+      </w:r>
+      <w:proofErr w:type="spellStart"/>
+      <w:r>
+        <w:rPr>
+          <w:i/>
+        </w:rPr>
+        <w:t>privacy</w:t>
+      </w:r>
+      <w:proofErr w:type="spellEnd"/>
       <w:r>
         <w:t>. Est-ce que vous avez un dro</w:t>
       </w:r>
@@ -2041,12 +2373,28 @@
       <w:r>
         <w:t>GINA (</w:t>
       </w:r>
-      <w:r>
-        <w:rPr>
-          <w:i/>
-        </w:rPr>
-        <w:t>Genetic Information Non-Discrimination Act</w:t>
-      </w:r>
+      <w:proofErr w:type="spellStart"/>
+      <w:r>
+        <w:rPr>
+          <w:i/>
+        </w:rPr>
+        <w:t>Genetic</w:t>
+      </w:r>
+      <w:proofErr w:type="spellEnd"/>
+      <w:r>
+        <w:rPr>
+          <w:i/>
+        </w:rPr>
+        <w:t xml:space="preserve"> Information Non-Discrimination </w:t>
+      </w:r>
+      <w:proofErr w:type="spellStart"/>
+      <w:r>
+        <w:rPr>
+          <w:i/>
+        </w:rPr>
+        <w:t>Act</w:t>
+      </w:r>
+      <w:proofErr w:type="spellEnd"/>
       <w:r>
         <w:t xml:space="preserve">) </w:t>
       </w:r>
@@ -2057,7 +2405,15 @@
         <w:t>v</w:t>
       </w:r>
       <w:r>
-        <w:t>otre profil génétique. Et cette loi vient d’être annulée par Trump. Par l</w:t>
+        <w:t xml:space="preserve">otre profil génétique. Et cette loi vient d’être annulée par </w:t>
+      </w:r>
+      <w:proofErr w:type="spellStart"/>
+      <w:r>
+        <w:t>Trump</w:t>
+      </w:r>
+      <w:proofErr w:type="spellEnd"/>
+      <w:r>
+        <w:t>. Par l</w:t>
       </w:r>
       <w:r>
         <w:t>a nouvelle loi sur la santé en discussion actuellement au Sénat</w:t>
@@ -2121,13 +2477,27 @@
         <w:rPr>
           <w:i/>
         </w:rPr>
-        <w:t>t disposer par exemple aux Etat-</w:t>
-      </w:r>
-      <w:r>
-        <w:rPr>
-          <w:i/>
-        </w:rPr>
-        <w:t>Unis de notre ADN, d’une brevetabilité du vivant ? Qu’on puisse breveter un gène.</w:t>
+        <w:t xml:space="preserve">t disposer par exemple aux </w:t>
+      </w:r>
+      <w:proofErr w:type="spellStart"/>
+      <w:r>
+        <w:rPr>
+          <w:i/>
+        </w:rPr>
+        <w:t>Etat-</w:t>
+      </w:r>
+      <w:r>
+        <w:rPr>
+          <w:i/>
+        </w:rPr>
+        <w:t>Unis</w:t>
+      </w:r>
+      <w:proofErr w:type="spellEnd"/>
+      <w:r>
+        <w:rPr>
+          <w:i/>
+        </w:rPr>
+        <w:t xml:space="preserve"> de notre ADN, d’une brevetabilité du vivant ? Qu’on puisse breveter un gène.</w:t>
       </w:r>
     </w:p>
     <w:p>
@@ -2151,11 +2521,33 @@
       <w:r>
         <w:t>« </w:t>
       </w:r>
-      <w:r>
-        <w:rPr>
-          <w:i/>
-        </w:rPr>
-        <w:t>anything goes </w:t>
+      <w:proofErr w:type="spellStart"/>
+      <w:r>
+        <w:rPr>
+          <w:i/>
+        </w:rPr>
+        <w:t>anything</w:t>
+      </w:r>
+      <w:proofErr w:type="spellEnd"/>
+      <w:r>
+        <w:rPr>
+          <w:i/>
+        </w:rPr>
+        <w:t xml:space="preserve"> </w:t>
+      </w:r>
+      <w:proofErr w:type="spellStart"/>
+      <w:r>
+        <w:rPr>
+          <w:i/>
+        </w:rPr>
+        <w:t>goes</w:t>
+      </w:r>
+      <w:proofErr w:type="spellEnd"/>
+      <w:r>
+        <w:rPr>
+          <w:i/>
+        </w:rPr>
+        <w:t> </w:t>
       </w:r>
       <w:r>
         <w:t>»</w:t>
@@ -2193,23 +2585,63 @@
       <w:r>
         <w:t xml:space="preserve"> </w:t>
       </w:r>
-      <w:r>
-        <w:rPr>
-          <w:i/>
-        </w:rPr>
-        <w:t>Myriad Genetics</w:t>
-      </w:r>
+      <w:proofErr w:type="spellStart"/>
+      <w:r>
+        <w:rPr>
+          <w:i/>
+        </w:rPr>
+        <w:t>Myriad</w:t>
+      </w:r>
+      <w:proofErr w:type="spellEnd"/>
+      <w:r>
+        <w:rPr>
+          <w:i/>
+        </w:rPr>
+        <w:t xml:space="preserve"> </w:t>
+      </w:r>
+      <w:proofErr w:type="spellStart"/>
+      <w:r>
+        <w:rPr>
+          <w:i/>
+        </w:rPr>
+        <w:t>Genetics</w:t>
+      </w:r>
+      <w:proofErr w:type="spellEnd"/>
       <w:r>
         <w:t xml:space="preserve"> avait développé un test de dépistage pour les femmes pour savoir si elles possédaient ces 2 mutations, ou l’une, ou l’autre. Et le test qu’ils ont développé, le dépistage, ils ont voulu le breveter. Ils ont réussi. Ce qui voulait dire que d’autres chercheurs qui voulaient aussi inventer des tests de dépistage ne pouvaient pas le faire parce que </w:t>
       </w:r>
-      <w:r>
-        <w:rPr>
-          <w:i/>
-        </w:rPr>
-        <w:t>Myriad Genetics</w:t>
-      </w:r>
-      <w:r>
-        <w:t xml:space="preserve"> avait le monopole de cette mutation génétique spécifique. Donc il y a eu une longue longue bataille surtout entre les Européens et les Américains pour dire « vous avez mis un brevet sur du vivant ». Et la </w:t>
+      <w:proofErr w:type="spellStart"/>
+      <w:r>
+        <w:rPr>
+          <w:i/>
+        </w:rPr>
+        <w:t>Myriad</w:t>
+      </w:r>
+      <w:proofErr w:type="spellEnd"/>
+      <w:r>
+        <w:rPr>
+          <w:i/>
+        </w:rPr>
+        <w:t xml:space="preserve"> </w:t>
+      </w:r>
+      <w:proofErr w:type="spellStart"/>
+      <w:r>
+        <w:rPr>
+          <w:i/>
+        </w:rPr>
+        <w:t>Genetics</w:t>
+      </w:r>
+      <w:proofErr w:type="spellEnd"/>
+      <w:r>
+        <w:t xml:space="preserve"> avait le monopole de cette mutation génétique spécifique. Donc il y a eu une longue </w:t>
+      </w:r>
+      <w:proofErr w:type="spellStart"/>
+      <w:r>
+        <w:t>longue</w:t>
+      </w:r>
+      <w:proofErr w:type="spellEnd"/>
+      <w:r>
+        <w:t xml:space="preserve"> bataille surtout entre les Européens et les Américains pour dire « vous avez mis un brevet sur du vivant ». Et la </w:t>
       </w:r>
       <w:r>
         <w:t>C</w:t>
@@ -2229,32 +2661,74 @@
       <w:r>
         <w:t xml:space="preserve">our suprême des Etats Unis, je ne me souviens plus du nom mais je trouverai, a déclaré que </w:t>
       </w:r>
-      <w:r>
-        <w:rPr>
-          <w:i/>
-        </w:rPr>
-        <w:t>Myriad Genetics</w:t>
-      </w:r>
+      <w:proofErr w:type="spellStart"/>
+      <w:r>
+        <w:rPr>
+          <w:i/>
+        </w:rPr>
+        <w:t>Myriad</w:t>
+      </w:r>
+      <w:proofErr w:type="spellEnd"/>
+      <w:r>
+        <w:rPr>
+          <w:i/>
+        </w:rPr>
+        <w:t xml:space="preserve"> </w:t>
+      </w:r>
+      <w:proofErr w:type="spellStart"/>
+      <w:r>
+        <w:rPr>
+          <w:i/>
+        </w:rPr>
+        <w:t>Genetics</w:t>
+      </w:r>
+      <w:proofErr w:type="spellEnd"/>
       <w:r>
         <w:t xml:space="preserve"> ne pouvait pas breveter parce que ça consistait à prendre du vivant et à en faire un commerce. Donc ça a été cassé. Et mieux, c’était une victoire pour les chercheurs français parce que, eux, ils avaient développé un test qui prédisait avec beaucoup plus de probabilités que le test de de </w:t>
       </w:r>
-      <w:r>
-        <w:rPr>
-          <w:i/>
-        </w:rPr>
-        <w:t>Myriad Genetics</w:t>
-      </w:r>
+      <w:proofErr w:type="spellStart"/>
+      <w:r>
+        <w:rPr>
+          <w:i/>
+        </w:rPr>
+        <w:t>Myriad</w:t>
+      </w:r>
+      <w:proofErr w:type="spellEnd"/>
+      <w:r>
+        <w:rPr>
+          <w:i/>
+        </w:rPr>
+        <w:t xml:space="preserve"> </w:t>
+      </w:r>
+      <w:proofErr w:type="spellStart"/>
+      <w:r>
+        <w:rPr>
+          <w:i/>
+        </w:rPr>
+        <w:t>Genetics</w:t>
+      </w:r>
+      <w:proofErr w:type="spellEnd"/>
       <w:r>
         <w:t xml:space="preserve">. Donc c’est compliqué. Normalement </w:t>
       </w:r>
       <w:r>
         <w:t>« </w:t>
       </w:r>
-      <w:r>
-        <w:t xml:space="preserve">anything </w:t>
-      </w:r>
-      <w:r>
-        <w:t xml:space="preserve">goes » est la règle, </w:t>
+      <w:proofErr w:type="spellStart"/>
+      <w:r>
+        <w:t>anything</w:t>
+      </w:r>
+      <w:proofErr w:type="spellEnd"/>
+      <w:r>
+        <w:t xml:space="preserve"> </w:t>
+      </w:r>
+      <w:proofErr w:type="spellStart"/>
+      <w:r>
+        <w:t>goes</w:t>
+      </w:r>
+      <w:proofErr w:type="spellEnd"/>
+      <w:r>
+        <w:t xml:space="preserve"> » est la règle, </w:t>
       </w:r>
       <w:r>
         <w:t xml:space="preserve">mais depuis cet arrêt de la </w:t>
@@ -2353,7 +2827,15 @@
         <w:jc w:val="both"/>
       </w:pPr>
       <w:r>
-        <w:t xml:space="preserve">Si je les avais, je serais présidente des Etats Unis. Non mais regardez, Apple, Google… Regardez toutes ces grosses sociétés Big Data qui parviennent à ne pas payer des impôts. C’est effrayant. Ce ne peut être que par des traités internationaux qu’on peut, justement, réguler les effets néfastes du commerce du vivant. Par exemple, moi je suis d’avis que… En France on est contre la GPA (Gestation pour autrui) parce qu’on dit c’est l’exploitation </w:t>
+        <w:t xml:space="preserve">Si je les avais, je serais présidente des Etats Unis. Non mais regardez, Apple, Google… Regardez toutes ces grosses sociétés </w:t>
+      </w:r>
+      <w:proofErr w:type="spellStart"/>
+      <w:r>
+        <w:t>Big</w:t>
+      </w:r>
+      <w:proofErr w:type="spellEnd"/>
+      <w:r>
+        <w:t xml:space="preserve"> Data qui parviennent à ne pas payer des impôts. C’est effrayant. Ce ne peut être que par des traités internationaux qu’on peut, justement, réguler les effets néfastes du commerce du vivant. Par exemple, moi je suis d’avis que… En France on est contre la GPA (Gestation pour autrui) parce qu’on dit c’est l’exploitation </w:t>
       </w:r>
       <w:r>
         <w:t>du corps de la femme. Aux Etats-</w:t>
@@ -2367,7 +2849,15 @@
       </w:r>
       <w:proofErr w:type="gramEnd"/>
       <w:r>
-        <w:t xml:space="preserve"> autorisé, où ça se passe bien, c’est là où c’est bien encadré. Je donne un exemple, dans l’Etat de Utah par exemple, ou dans l’Etat de Michigan, la GPA est autorisée mais les femmes qui sont bénéficiaires de l’aide sociale ne peuvent pas devenir femmes porteuses parce qu’on paye aux Etats Unis une femme porteuse à peu près dix mille dollars. Donc pour une femme qui est pauvre, c’est beaucoup d’argent donc elle serait amenée à le faire pour l’argent. En France, on interdit. Alors qu’est ce qu’ils font les Français ? Ils vont à ‘étranger. Ils vont dans des pays où ce n’est pas régulé ou très peu comme en Ukraine ou en </w:t>
+        <w:t xml:space="preserve"> autorisé, où ça se passe bien, c’est là où c’est bien encadré. Je donne un exemple, dans l’Etat de Utah par exemple, ou dans l’Etat de Michigan, la GPA est autorisée mais les femmes qui sont bénéficiaires de l’aide sociale ne peuvent pas devenir femmes porteuses parce qu’on paye aux Etats Unis une femme porteuse à peu près dix mille dollars. Donc pour une femme qui est pauvre, c’est beaucoup d’argent donc elle serait amenée à le faire pour l’argent. En France, on interdit. Alors qu’</w:t>
+      </w:r>
+      <w:proofErr w:type="spellStart"/>
+      <w:r>
+        <w:t>est ce</w:t>
+      </w:r>
+      <w:proofErr w:type="spellEnd"/>
+      <w:r>
+        <w:t xml:space="preserve"> qu’ils font les Français ? Ils vont à ‘étranger. Ils vont dans des pays où ce n’est pas régulé ou très peu comme en Ukraine ou en </w:t>
       </w:r>
       <w:r>
         <w:t>Tchéquie</w:t>
@@ -2417,7 +2907,23 @@
         <w:t xml:space="preserve">Je pense que ça permettrait déjà, si on le fait sur des... On le fait déjà sur des cellules somatiques. Mais dans 15 ans, on n’en serait pas encore là. Nous, on a estimé </w:t>
       </w:r>
       <w:r>
-        <w:t xml:space="preserve">dans notre rapport de la National Academy of Medicine </w:t>
+        <w:t xml:space="preserve">dans notre rapport de la National </w:t>
+      </w:r>
+      <w:proofErr w:type="spellStart"/>
+      <w:r>
+        <w:t>Academy</w:t>
+      </w:r>
+      <w:proofErr w:type="spellEnd"/>
+      <w:r>
+        <w:t xml:space="preserve"> of </w:t>
+      </w:r>
+      <w:proofErr w:type="spellStart"/>
+      <w:r>
+        <w:t>Medicine</w:t>
+      </w:r>
+      <w:proofErr w:type="spellEnd"/>
+      <w:r>
+        <w:t xml:space="preserve"> </w:t>
       </w:r>
       <w:r>
         <w:t xml:space="preserve">qu’il faudrait encore à peu près 20 ans de recherche avant de pouvoir le faire sur les cellules germinales. Donc contrairement, vous savez, avec l’Internet et les </w:t>
@@ -2440,12 +2946,28 @@
       <w:r>
         <w:t xml:space="preserve">s, comme le </w:t>
       </w:r>
-      <w:r>
-        <w:rPr>
-          <w:i/>
-        </w:rPr>
-        <w:t>Huntington’s disease</w:t>
-      </w:r>
+      <w:proofErr w:type="spellStart"/>
+      <w:r>
+        <w:rPr>
+          <w:i/>
+        </w:rPr>
+        <w:t>Huntington’s</w:t>
+      </w:r>
+      <w:proofErr w:type="spellEnd"/>
+      <w:r>
+        <w:rPr>
+          <w:i/>
+        </w:rPr>
+        <w:t xml:space="preserve"> </w:t>
+      </w:r>
+      <w:proofErr w:type="spellStart"/>
+      <w:r>
+        <w:rPr>
+          <w:i/>
+        </w:rPr>
+        <w:t>disease</w:t>
+      </w:r>
+      <w:proofErr w:type="spellEnd"/>
       <w:r>
         <w:t>, comme j</w:t>
       </w:r>
@@ -2455,12 +2977,42 @@
       <w:r>
         <w:t xml:space="preserve">ai cité, </w:t>
       </w:r>
-      <w:r>
-        <w:rPr>
-          <w:i/>
-        </w:rPr>
-        <w:t>Sickle cell anemia</w:t>
-      </w:r>
+      <w:proofErr w:type="spellStart"/>
+      <w:r>
+        <w:rPr>
+          <w:i/>
+        </w:rPr>
+        <w:t>Sickle</w:t>
+      </w:r>
+      <w:proofErr w:type="spellEnd"/>
+      <w:r>
+        <w:rPr>
+          <w:i/>
+        </w:rPr>
+        <w:t xml:space="preserve"> </w:t>
+      </w:r>
+      <w:proofErr w:type="spellStart"/>
+      <w:r>
+        <w:rPr>
+          <w:i/>
+        </w:rPr>
+        <w:t>cell</w:t>
+      </w:r>
+      <w:proofErr w:type="spellEnd"/>
+      <w:r>
+        <w:rPr>
+          <w:i/>
+        </w:rPr>
+        <w:t xml:space="preserve"> </w:t>
+      </w:r>
+      <w:proofErr w:type="spellStart"/>
+      <w:r>
+        <w:rPr>
+          <w:i/>
+        </w:rPr>
+        <w:t>anemia</w:t>
+      </w:r>
+      <w:proofErr w:type="spellEnd"/>
       <w:r>
         <w:t>. Même certains cancers on pense. Ça va éradiquer certains cancers. Pourquoi pas ? Pourquoi pas ? On a passé des siècles et des siècles à trouver des guérisons pour des maladies. Personne ne veut être malade. Personne ne veut avoir des enfants malades. Donc moi je suis enthousiaste par cette technique. Très enthousiaste. Mais qu’elle soit très bien encadrée et très sûre. Il y a eu</w:t>
       </w:r>
@@ -2474,7 +3026,15 @@
         <w:t>,</w:t>
       </w:r>
       <w:r>
-        <w:t xml:space="preserve"> un protocole qui a été lancé sur une forme de thérapie génique. C’était l’affaire Gelsinger. Un jeune garçon de 17 ans, donc il était mineur, donc ses parents ont signé pour lui, souffrait d’une maladie, je ne me souviens plus laquelle, et on pensait qu’en lui injectant des gènes sains, que ça allait attaquer les gènes malades et que ça allait guérir. Il est mort. Il allait mourir de toute façon de sa maladie. Donc ils ont été informés, consentement a été donné, il a tout signé et il a accepté d’être un</w:t>
+        <w:t xml:space="preserve"> un protocole qui a été lancé sur une forme de thérapie génique. C’était l’affaire </w:t>
+      </w:r>
+      <w:proofErr w:type="spellStart"/>
+      <w:r>
+        <w:t>Gelsinger</w:t>
+      </w:r>
+      <w:proofErr w:type="spellEnd"/>
+      <w:r>
+        <w:t>. Un jeune garçon de 17 ans, donc il était mineur, donc ses parents ont signé pour lui, souffrait d’une maladie, je ne me souviens plus laquelle, et on pensait qu’en lui injectant des gènes sains, que ça allait attaquer les gènes malades et que ça allait guérir. Il est mort. Il allait mourir de toute façon de sa maladie. Donc ils ont été informés, consentement a été donné, il a tout signé et il a accepté d’être un</w:t>
       </w:r>
       <w:r>
         <w:t>e</w:t>
@@ -2516,7 +3076,21 @@
         <w:rPr>
           <w:i/>
         </w:rPr>
-        <w:t>« off targets </w:t>
+        <w:t xml:space="preserve">« off </w:t>
+      </w:r>
+      <w:proofErr w:type="spellStart"/>
+      <w:r>
+        <w:rPr>
+          <w:i/>
+        </w:rPr>
+        <w:t>targets</w:t>
+      </w:r>
+      <w:proofErr w:type="spellEnd"/>
+      <w:r>
+        <w:rPr>
+          <w:i/>
+        </w:rPr>
+        <w:t> </w:t>
       </w:r>
       <w:r>
         <w:t>»</w:t>
@@ -2616,12 +3190,14 @@
       <w:r>
         <w:t>« </w:t>
       </w:r>
+      <w:proofErr w:type="spellStart"/>
       <w:r>
         <w:rPr>
           <w:i/>
         </w:rPr>
         <w:t>enhancement</w:t>
       </w:r>
+      <w:proofErr w:type="spellEnd"/>
       <w:r>
         <w:t> »</w:t>
       </w:r>
@@ -2631,11 +3207,19 @@
       <w:r>
         <w:t>« </w:t>
       </w:r>
-      <w:r>
-        <w:rPr>
-          <w:i/>
-        </w:rPr>
-        <w:t>enhancement </w:t>
+      <w:proofErr w:type="spellStart"/>
+      <w:r>
+        <w:rPr>
+          <w:i/>
+        </w:rPr>
+        <w:t>enhancement</w:t>
+      </w:r>
+      <w:proofErr w:type="spellEnd"/>
+      <w:r>
+        <w:rPr>
+          <w:i/>
+        </w:rPr>
+        <w:t> </w:t>
       </w:r>
       <w:r>
         <w:t>»</w:t>
@@ -2672,21 +3256,7 @@
         <w:rPr>
           <w:i/>
         </w:rPr>
-        <w:t xml:space="preserve">(Hector) Après le problème, c’est que ça créerait évidemment beaucoup d’inégalités entre les </w:t>
-      </w:r>
-      <w:proofErr w:type="gramStart"/>
-      <w:r>
-        <w:rPr>
-          <w:i/>
-        </w:rPr>
-        <w:t>individus</w:t>
-      </w:r>
-      <w:proofErr w:type="gramEnd"/>
-      <w:r>
-        <w:rPr>
-          <w:i/>
-        </w:rPr>
-        <w:t> ?</w:t>
+        <w:t>(Hector) Après le problème, c’est que ça créerait évidemment beaucoup d’inégalités entre les individus ?</w:t>
       </w:r>
     </w:p>
     <w:p>
@@ -2734,7 +3304,15 @@
         <w:jc w:val="both"/>
       </w:pPr>
       <w:r>
-        <w:t xml:space="preserve">Qu’est ce qu’on fait contre l’inégalité aujourd’hui ? Je ne dis </w:t>
+        <w:t>Qu’</w:t>
+      </w:r>
+      <w:proofErr w:type="spellStart"/>
+      <w:r>
+        <w:t>est ce</w:t>
+      </w:r>
+      <w:proofErr w:type="spellEnd"/>
+      <w:r>
+        <w:t xml:space="preserve"> qu’on fait contre l’inégalité aujourd’hui ? Je ne dis </w:t>
       </w:r>
       <w:r>
         <w:t xml:space="preserve">pas </w:t>
@@ -2745,12 +3323,14 @@
       <w:r>
         <w:t>« </w:t>
       </w:r>
+      <w:proofErr w:type="spellStart"/>
       <w:r>
         <w:rPr>
           <w:i/>
         </w:rPr>
         <w:t>enhancement</w:t>
       </w:r>
+      <w:proofErr w:type="spellEnd"/>
       <w:r>
         <w:t> »</w:t>
       </w:r>
@@ -2851,12 +3431,14 @@
       <w:r>
         <w:t>« </w:t>
       </w:r>
+      <w:proofErr w:type="spellStart"/>
       <w:r>
         <w:rPr>
           <w:i/>
         </w:rPr>
         <w:t>enhancement</w:t>
       </w:r>
+      <w:proofErr w:type="spellEnd"/>
       <w:r>
         <w:t> »</w:t>
       </w:r>
@@ -2888,12 +3470,14 @@
         </w:rPr>
         <w:t>« </w:t>
       </w:r>
+      <w:proofErr w:type="spellStart"/>
       <w:r>
         <w:rPr>
           <w:i/>
         </w:rPr>
         <w:t>enhancement</w:t>
       </w:r>
+      <w:proofErr w:type="spellEnd"/>
       <w:r>
         <w:rPr>
           <w:i/>
